--- a/redcap_parser/summary_components_build_prod_comp_task.docx
+++ b/redcap_parser/summary_components_build_prod_comp_task.docx
@@ -10,15 +10,16 @@
         <w:tblLook w:firstColumn="1" w:firstRow="1" w:lastColumn="0" w:lastRow="0" w:noHBand="0" w:noVBand="1" w:val="04A0"/>
       </w:tblPr>
       <w:tblGrid>
-        <w:gridCol w:w="2160"/>
-        <w:gridCol w:w="2160"/>
-        <w:gridCol w:w="2160"/>
-        <w:gridCol w:w="2160"/>
+        <w:gridCol w:w="1728"/>
+        <w:gridCol w:w="1728"/>
+        <w:gridCol w:w="1728"/>
+        <w:gridCol w:w="1728"/>
+        <w:gridCol w:w="1728"/>
       </w:tblGrid>
       <w:tr>
         <w:tc>
           <w:tcPr>
-            <w:tcW w:type="dxa" w:w="2160"/>
+            <w:tcW w:type="dxa" w:w="1728"/>
           </w:tcPr>
           <w:p>
             <w:r>
@@ -31,7 +32,7 @@
         </w:tc>
         <w:tc>
           <w:tcPr>
-            <w:tcW w:type="dxa" w:w="2160"/>
+            <w:tcW w:type="dxa" w:w="1728"/>
           </w:tcPr>
           <w:p>
             <w:r>
@@ -44,7 +45,7 @@
         </w:tc>
         <w:tc>
           <w:tcPr>
-            <w:tcW w:type="dxa" w:w="2160"/>
+            <w:tcW w:type="dxa" w:w="1728"/>
           </w:tcPr>
           <w:p>
             <w:r>
@@ -57,7 +58,7 @@
         </w:tc>
         <w:tc>
           <w:tcPr>
-            <w:tcW w:type="dxa" w:w="2160"/>
+            <w:tcW w:type="dxa" w:w="1728"/>
           </w:tcPr>
           <w:p>
             <w:r>
@@ -68,11 +69,24 @@
             </w:r>
           </w:p>
         </w:tc>
+        <w:tc>
+          <w:tcPr>
+            <w:tcW w:type="dxa" w:w="1728"/>
+          </w:tcPr>
+          <w:p>
+            <w:r>
+              <w:rPr>
+                <w:b/>
+              </w:rPr>
+              <w:t>Dependency</w:t>
+            </w:r>
+          </w:p>
+        </w:tc>
       </w:tr>
       <w:tr>
         <w:tc>
           <w:tcPr>
-            <w:tcW w:type="dxa" w:w="2160"/>
+            <w:tcW w:type="dxa" w:w="1728"/>
           </w:tcPr>
           <w:p>
             <w:r>
@@ -82,7 +96,7 @@
         </w:tc>
         <w:tc>
           <w:tcPr>
-            <w:tcW w:type="dxa" w:w="2160"/>
+            <w:tcW w:type="dxa" w:w="1728"/>
           </w:tcPr>
           <w:p>
             <w:r>
@@ -92,7 +106,7 @@
         </w:tc>
         <w:tc>
           <w:tcPr>
-            <w:tcW w:type="dxa" w:w="2160"/>
+            <w:tcW w:type="dxa" w:w="1728"/>
           </w:tcPr>
           <w:p>
             <w:r>
@@ -102,11 +116,21 @@
         </w:tc>
         <w:tc>
           <w:tcPr>
-            <w:tcW w:type="dxa" w:w="2160"/>
+            <w:tcW w:type="dxa" w:w="1728"/>
           </w:tcPr>
           <w:p>
             <w:r>
               <w:t>T8.3.11 Brain morphological features UCL</w:t>
+            </w:r>
+          </w:p>
+        </w:tc>
+        <w:tc>
+          <w:tcPr>
+            <w:tcW w:type="dxa" w:w="1728"/>
+          </w:tcPr>
+          <w:p>
+            <w:r>
+              <w:t xml:space="preserve">Hospital Data: Lille Hospital, Tel Aviv Hospital, Milano Hospital, Freiburg Hospital, CHUV Hospital   |   Reference data: TBI (Traumatic Brain Injury), PPMI (Parkinson's Progression Markers Initiative), ADNI   |   Data Factory (DF): Data Storage   |   </w:t>
             </w:r>
           </w:p>
         </w:tc>
@@ -114,7 +138,7 @@
       <w:tr>
         <w:tc>
           <w:tcPr>
-            <w:tcW w:type="dxa" w:w="2160"/>
+            <w:tcW w:type="dxa" w:w="1728"/>
           </w:tcPr>
           <w:p>
             <w:r>
@@ -124,7 +148,7 @@
         </w:tc>
         <w:tc>
           <w:tcPr>
-            <w:tcW w:type="dxa" w:w="2160"/>
+            <w:tcW w:type="dxa" w:w="1728"/>
           </w:tcPr>
           <w:p>
             <w:r>
@@ -134,7 +158,7 @@
         </w:tc>
         <w:tc>
           <w:tcPr>
-            <w:tcW w:type="dxa" w:w="2160"/>
+            <w:tcW w:type="dxa" w:w="1728"/>
           </w:tcPr>
           <w:p>
             <w:r>
@@ -144,11 +168,21 @@
         </w:tc>
         <w:tc>
           <w:tcPr>
-            <w:tcW w:type="dxa" w:w="2160"/>
+            <w:tcW w:type="dxa" w:w="1728"/>
           </w:tcPr>
           <w:p>
             <w:r>
               <w:t>T8.4.5 Large-scale data analytics on massively parallel architecture ICL</w:t>
+            </w:r>
+          </w:p>
+        </w:tc>
+        <w:tc>
+          <w:tcPr>
+            <w:tcW w:type="dxa" w:w="1728"/>
+          </w:tcPr>
+          <w:p>
+            <w:r>
+              <w:t xml:space="preserve">Data Factory (DF): HPC   |   Algorithm Library: Machine Learning Library   |   </w:t>
             </w:r>
           </w:p>
         </w:tc>
@@ -156,7 +190,7 @@
       <w:tr>
         <w:tc>
           <w:tcPr>
-            <w:tcW w:type="dxa" w:w="2160"/>
+            <w:tcW w:type="dxa" w:w="1728"/>
           </w:tcPr>
           <w:p>
             <w:r>
@@ -166,7 +200,7 @@
         </w:tc>
         <w:tc>
           <w:tcPr>
-            <w:tcW w:type="dxa" w:w="2160"/>
+            <w:tcW w:type="dxa" w:w="1728"/>
           </w:tcPr>
           <w:p>
             <w:r>
@@ -176,7 +210,7 @@
         </w:tc>
         <w:tc>
           <w:tcPr>
-            <w:tcW w:type="dxa" w:w="2160"/>
+            <w:tcW w:type="dxa" w:w="1728"/>
           </w:tcPr>
           <w:p>
             <w:r>
@@ -186,11 +220,21 @@
         </w:tc>
         <w:tc>
           <w:tcPr>
-            <w:tcW w:type="dxa" w:w="2160"/>
+            <w:tcW w:type="dxa" w:w="1728"/>
           </w:tcPr>
           <w:p>
             <w:r>
               <w:t>T8.1.1 Infrastructure to support just-in-time analytics on raw medical data EPFL</w:t>
+            </w:r>
+          </w:p>
+        </w:tc>
+        <w:tc>
+          <w:tcPr>
+            <w:tcW w:type="dxa" w:w="1728"/>
+          </w:tcPr>
+          <w:p>
+            <w:r>
+              <w:t xml:space="preserve">Hospital Data: Lille Hospital, Tel Aviv Hospital, Milano Hospital, Freiburg Hospital, CHUV Hospital   |   MDR (Meta Data Register): Ontology&amp;Standards   |   Data Factory (DF): Data Integration   |   Hospital Databases Bundle (HDB): Schema Mapping   |   Upgrade-Deploy-Release: MIP Integrated Releases Hospital Databases Bundle   |   Data governance: No description   |   Security &amp; Monitoring: Data governance   |   </w:t>
             </w:r>
           </w:p>
         </w:tc>
@@ -198,7 +242,7 @@
       <w:tr>
         <w:tc>
           <w:tcPr>
-            <w:tcW w:type="dxa" w:w="2160"/>
+            <w:tcW w:type="dxa" w:w="1728"/>
           </w:tcPr>
           <w:p>
             <w:r>
@@ -208,7 +252,7 @@
         </w:tc>
         <w:tc>
           <w:tcPr>
-            <w:tcW w:type="dxa" w:w="2160"/>
+            <w:tcW w:type="dxa" w:w="1728"/>
           </w:tcPr>
           <w:p>
             <w:r>
@@ -218,7 +262,7 @@
         </w:tc>
         <w:tc>
           <w:tcPr>
-            <w:tcW w:type="dxa" w:w="2160"/>
+            <w:tcW w:type="dxa" w:w="1728"/>
           </w:tcPr>
           <w:p>
             <w:r>
@@ -228,11 +272,21 @@
         </w:tc>
         <w:tc>
           <w:tcPr>
-            <w:tcW w:type="dxa" w:w="2160"/>
+            <w:tcW w:type="dxa" w:w="1728"/>
           </w:tcPr>
           <w:p>
             <w:r>
               <w:t>T8.1.2 Installation of RAW on local computing infrastructure for hospital analytics requirements  EPFL</w:t>
+            </w:r>
+          </w:p>
+        </w:tc>
+        <w:tc>
+          <w:tcPr>
+            <w:tcW w:type="dxa" w:w="1728"/>
+          </w:tcPr>
+          <w:p>
+            <w:r>
+              <w:t xml:space="preserve">Hospital Data: Lille Hospital, Tel Aviv Hospital, Milano Hospital, Freiburg Hospital, CHUV Hospital   |   Data Factory (DF): HPC   |   Hospital Databases Bundle (HDB): Hospital Bundle Package   |   Upgrade-Deploy-Release: Micro-services   |   Data governance: No description   |   Security &amp; Monitoring: Data governance   |   </w:t>
             </w:r>
           </w:p>
         </w:tc>
@@ -240,7 +294,7 @@
       <w:tr>
         <w:tc>
           <w:tcPr>
-            <w:tcW w:type="dxa" w:w="2160"/>
+            <w:tcW w:type="dxa" w:w="1728"/>
           </w:tcPr>
           <w:p>
             <w:r>
@@ -250,7 +304,7 @@
         </w:tc>
         <w:tc>
           <w:tcPr>
-            <w:tcW w:type="dxa" w:w="2160"/>
+            <w:tcW w:type="dxa" w:w="1728"/>
           </w:tcPr>
           <w:p>
             <w:r>
@@ -260,7 +314,7 @@
         </w:tc>
         <w:tc>
           <w:tcPr>
-            <w:tcW w:type="dxa" w:w="2160"/>
+            <w:tcW w:type="dxa" w:w="1728"/>
           </w:tcPr>
           <w:p>
             <w:r>
@@ -270,11 +324,21 @@
         </w:tc>
         <w:tc>
           <w:tcPr>
-            <w:tcW w:type="dxa" w:w="2160"/>
+            <w:tcW w:type="dxa" w:w="1728"/>
           </w:tcPr>
           <w:p>
             <w:r>
               <w:t>T8.1.2 Installation of RAW on local computing infrastructure for hospital analytics requirements  EPFL</w:t>
+            </w:r>
+          </w:p>
+        </w:tc>
+        <w:tc>
+          <w:tcPr>
+            <w:tcW w:type="dxa" w:w="1728"/>
+          </w:tcPr>
+          <w:p>
+            <w:r>
+              <w:t xml:space="preserve">Hospital Data: Lille Hospital, Tel Aviv Hospital, Milano Hospital, Freiburg Hospital, CHUV Hospital   |   Data Factory (DF): HPC   |   Hospital Databases Bundle (HDB): Hospital Bundle Package   |   Algorithm Factory (AF): Package of Algorithms as Docker images   |   Upgrade-Deploy-Release: MIP Integrated Releases Algorithm Factory   |   Data governance: No description   |   Security &amp; Monitoring: Data governance   |   </w:t>
             </w:r>
           </w:p>
         </w:tc>
@@ -282,7 +346,7 @@
       <w:tr>
         <w:tc>
           <w:tcPr>
-            <w:tcW w:type="dxa" w:w="2160"/>
+            <w:tcW w:type="dxa" w:w="1728"/>
           </w:tcPr>
           <w:p>
             <w:r>
@@ -292,7 +356,7 @@
         </w:tc>
         <w:tc>
           <w:tcPr>
-            <w:tcW w:type="dxa" w:w="2160"/>
+            <w:tcW w:type="dxa" w:w="1728"/>
           </w:tcPr>
           <w:p>
             <w:r>
@@ -302,7 +366,7 @@
         </w:tc>
         <w:tc>
           <w:tcPr>
-            <w:tcW w:type="dxa" w:w="2160"/>
+            <w:tcW w:type="dxa" w:w="1728"/>
           </w:tcPr>
           <w:p>
             <w:r>
@@ -312,11 +376,21 @@
         </w:tc>
         <w:tc>
           <w:tcPr>
-            <w:tcW w:type="dxa" w:w="2160"/>
+            <w:tcW w:type="dxa" w:w="1728"/>
           </w:tcPr>
           <w:p>
             <w:r>
               <w:t>T8.1.3 Installation and adaptation of SP8 bundle at local hospitals with upgrade support EPFL</w:t>
+            </w:r>
+          </w:p>
+        </w:tc>
+        <w:tc>
+          <w:tcPr>
+            <w:tcW w:type="dxa" w:w="1728"/>
+          </w:tcPr>
+          <w:p>
+            <w:r>
+              <w:t xml:space="preserve">Data Factory (DF): Workflow Engine   |   Hospital Databases Bundle (HDB): Hospital Bundle Package   |   Algorithm Factory (AF): Workflow Engine:  Woken   |   Upgrade-Deploy-Release: Micro-services   |   </w:t>
             </w:r>
           </w:p>
         </w:tc>
@@ -324,7 +398,7 @@
       <w:tr>
         <w:tc>
           <w:tcPr>
-            <w:tcW w:type="dxa" w:w="2160"/>
+            <w:tcW w:type="dxa" w:w="1728"/>
           </w:tcPr>
           <w:p>
             <w:r>
@@ -334,7 +408,7 @@
         </w:tc>
         <w:tc>
           <w:tcPr>
-            <w:tcW w:type="dxa" w:w="2160"/>
+            <w:tcW w:type="dxa" w:w="1728"/>
           </w:tcPr>
           <w:p>
             <w:r>
@@ -344,7 +418,7 @@
         </w:tc>
         <w:tc>
           <w:tcPr>
-            <w:tcW w:type="dxa" w:w="2160"/>
+            <w:tcW w:type="dxa" w:w="1728"/>
           </w:tcPr>
           <w:p>
             <w:r>
@@ -354,11 +428,21 @@
         </w:tc>
         <w:tc>
           <w:tcPr>
-            <w:tcW w:type="dxa" w:w="2160"/>
+            <w:tcW w:type="dxa" w:w="1728"/>
           </w:tcPr>
           <w:p>
             <w:r>
               <w:t>T8.3.5 Methods for distributed rule-based disease signature discovery JSI</w:t>
+            </w:r>
+          </w:p>
+        </w:tc>
+        <w:tc>
+          <w:tcPr>
+            <w:tcW w:type="dxa" w:w="1728"/>
+          </w:tcPr>
+          <w:p>
+            <w:r>
+              <w:t xml:space="preserve">Hospital Data: Lille Hospital, Tel Aviv Hospital, Milano Hospital, Freiburg Hospital, CHUV Hospital   |   Algorithm Library: Predictive Models   |   Algorithm Factory (AF): Package of Algorithms as Docker images   |   Biological Signature of Diseases: Healthy Aging   |   </w:t>
             </w:r>
           </w:p>
         </w:tc>
@@ -366,7 +450,7 @@
       <w:tr>
         <w:tc>
           <w:tcPr>
-            <w:tcW w:type="dxa" w:w="2160"/>
+            <w:tcW w:type="dxa" w:w="1728"/>
           </w:tcPr>
           <w:p>
             <w:r>
@@ -376,7 +460,7 @@
         </w:tc>
         <w:tc>
           <w:tcPr>
-            <w:tcW w:type="dxa" w:w="2160"/>
+            <w:tcW w:type="dxa" w:w="1728"/>
           </w:tcPr>
           <w:p>
             <w:r>
@@ -386,7 +470,7 @@
         </w:tc>
         <w:tc>
           <w:tcPr>
-            <w:tcW w:type="dxa" w:w="2160"/>
+            <w:tcW w:type="dxa" w:w="1728"/>
           </w:tcPr>
           <w:p>
             <w:r>
@@ -396,11 +480,21 @@
         </w:tc>
         <w:tc>
           <w:tcPr>
-            <w:tcW w:type="dxa" w:w="2160"/>
+            <w:tcW w:type="dxa" w:w="1728"/>
           </w:tcPr>
           <w:p>
             <w:r>
               <w:t>T8.3.8 Methods for disease progression modeling JSI</w:t>
+            </w:r>
+          </w:p>
+        </w:tc>
+        <w:tc>
+          <w:tcPr>
+            <w:tcW w:type="dxa" w:w="1728"/>
+          </w:tcPr>
+          <w:p>
+            <w:r>
+              <w:t xml:space="preserve">Hospital Data: Lille Hospital, Tel Aviv Hospital, Milano Hospital, Freiburg Hospital, CHUV Hospital   |   Normative and aggregated clinical data: No description   |   Reference data: PPMI (Parkinson's Progression Markers Initiative), ADNI   |   Algorithm Library: Predictive Models   |   Algorithm Factory (AF): Package of Algorithms as Docker images   |   Biological Signature of Diseases: Healthy Aging   |   </w:t>
             </w:r>
           </w:p>
         </w:tc>
@@ -408,7 +502,7 @@
       <w:tr>
         <w:tc>
           <w:tcPr>
-            <w:tcW w:type="dxa" w:w="2160"/>
+            <w:tcW w:type="dxa" w:w="1728"/>
           </w:tcPr>
           <w:p>
             <w:r>
@@ -418,7 +512,7 @@
         </w:tc>
         <w:tc>
           <w:tcPr>
-            <w:tcW w:type="dxa" w:w="2160"/>
+            <w:tcW w:type="dxa" w:w="1728"/>
           </w:tcPr>
           <w:p>
             <w:r>
@@ -428,7 +522,7 @@
         </w:tc>
         <w:tc>
           <w:tcPr>
-            <w:tcW w:type="dxa" w:w="2160"/>
+            <w:tcW w:type="dxa" w:w="1728"/>
           </w:tcPr>
           <w:p>
             <w:r>
@@ -438,11 +532,21 @@
         </w:tc>
         <w:tc>
           <w:tcPr>
-            <w:tcW w:type="dxa" w:w="2160"/>
+            <w:tcW w:type="dxa" w:w="1728"/>
           </w:tcPr>
           <w:p>
             <w:r>
               <w:t>T8.3.9 Ontologies for describing data on neurological diseases, patients JSI</w:t>
+            </w:r>
+          </w:p>
+        </w:tc>
+        <w:tc>
+          <w:tcPr>
+            <w:tcW w:type="dxa" w:w="1728"/>
+          </w:tcPr>
+          <w:p>
+            <w:r>
+              <w:t xml:space="preserve">MDR (Meta Data Register): Common Variables &amp; Metadata   |   </w:t>
             </w:r>
           </w:p>
         </w:tc>
@@ -450,7 +554,7 @@
       <w:tr>
         <w:tc>
           <w:tcPr>
-            <w:tcW w:type="dxa" w:w="2160"/>
+            <w:tcW w:type="dxa" w:w="1728"/>
           </w:tcPr>
           <w:p>
             <w:r>
@@ -460,7 +564,7 @@
         </w:tc>
         <w:tc>
           <w:tcPr>
-            <w:tcW w:type="dxa" w:w="2160"/>
+            <w:tcW w:type="dxa" w:w="1728"/>
           </w:tcPr>
           <w:p>
             <w:r>
@@ -470,7 +574,7 @@
         </w:tc>
         <w:tc>
           <w:tcPr>
-            <w:tcW w:type="dxa" w:w="2160"/>
+            <w:tcW w:type="dxa" w:w="1728"/>
           </w:tcPr>
           <w:p>
             <w:r>
@@ -480,11 +584,21 @@
         </w:tc>
         <w:tc>
           <w:tcPr>
-            <w:tcW w:type="dxa" w:w="2160"/>
+            <w:tcW w:type="dxa" w:w="1728"/>
           </w:tcPr>
           <w:p>
             <w:r>
               <w:t>T8.3.10  Methods for linkage of local SNP data (individual SNPs) to imaging data through SNP LUMC</w:t>
+            </w:r>
+          </w:p>
+        </w:tc>
+        <w:tc>
+          <w:tcPr>
+            <w:tcW w:type="dxa" w:w="1728"/>
+          </w:tcPr>
+          <w:p>
+            <w:r>
+              <w:t xml:space="preserve">Web Exploration and Analytics: Image &amp; Genetic Viewer   |   Algorithm Library: Brain Anatomy   |   </w:t>
             </w:r>
           </w:p>
         </w:tc>
@@ -492,7 +606,7 @@
       <w:tr>
         <w:tc>
           <w:tcPr>
-            <w:tcW w:type="dxa" w:w="2160"/>
+            <w:tcW w:type="dxa" w:w="1728"/>
           </w:tcPr>
           <w:p>
             <w:r>
@@ -502,7 +616,7 @@
         </w:tc>
         <w:tc>
           <w:tcPr>
-            <w:tcW w:type="dxa" w:w="2160"/>
+            <w:tcW w:type="dxa" w:w="1728"/>
           </w:tcPr>
           <w:p>
             <w:r>
@@ -512,7 +626,7 @@
         </w:tc>
         <w:tc>
           <w:tcPr>
-            <w:tcW w:type="dxa" w:w="2160"/>
+            <w:tcW w:type="dxa" w:w="1728"/>
           </w:tcPr>
           <w:p>
             <w:r>
@@ -522,11 +636,21 @@
         </w:tc>
         <w:tc>
           <w:tcPr>
-            <w:tcW w:type="dxa" w:w="2160"/>
+            <w:tcW w:type="dxa" w:w="1728"/>
           </w:tcPr>
           <w:p>
             <w:r>
               <w:t>T8.3.1 Tools to mine replicable selection and integration of hierarchical features, inter and across domains using FDR. TAU</w:t>
+            </w:r>
+          </w:p>
+        </w:tc>
+        <w:tc>
+          <w:tcPr>
+            <w:tcW w:type="dxa" w:w="1728"/>
+          </w:tcPr>
+          <w:p>
+            <w:r>
+              <w:t xml:space="preserve">Hospital Data: Lille Hospital, Tel Aviv Hospital, Milano Hospital, Freiburg Hospital, CHUV Hospital   |   Normative and aggregated clinical data: No description   |   Reference data: PPMI (Parkinson's Progression Markers Initiative), ADNI   |   Biological Signature of Diseases: Alzheimer's Disease   |   </w:t>
             </w:r>
           </w:p>
         </w:tc>
@@ -534,7 +658,7 @@
       <w:tr>
         <w:tc>
           <w:tcPr>
-            <w:tcW w:type="dxa" w:w="2160"/>
+            <w:tcW w:type="dxa" w:w="1728"/>
           </w:tcPr>
           <w:p>
             <w:r>
@@ -544,7 +668,7 @@
         </w:tc>
         <w:tc>
           <w:tcPr>
-            <w:tcW w:type="dxa" w:w="2160"/>
+            <w:tcW w:type="dxa" w:w="1728"/>
           </w:tcPr>
           <w:p>
             <w:r>
@@ -554,7 +678,7 @@
         </w:tc>
         <w:tc>
           <w:tcPr>
-            <w:tcW w:type="dxa" w:w="2160"/>
+            <w:tcW w:type="dxa" w:w="1728"/>
           </w:tcPr>
           <w:p>
             <w:r>
@@ -564,11 +688,21 @@
         </w:tc>
         <w:tc>
           <w:tcPr>
-            <w:tcW w:type="dxa" w:w="2160"/>
+            <w:tcW w:type="dxa" w:w="1728"/>
           </w:tcPr>
           <w:p>
             <w:r>
               <w:t>T8.3.1 Tools to mine replicable selection and integration of hierarchical features, inter and across domains using FDR. TAU</w:t>
+            </w:r>
+          </w:p>
+        </w:tc>
+        <w:tc>
+          <w:tcPr>
+            <w:tcW w:type="dxa" w:w="1728"/>
+          </w:tcPr>
+          <w:p>
+            <w:r>
+              <w:t xml:space="preserve">Hospital Data: Lille Hospital, Tel Aviv Hospital, Milano Hospital, Freiburg Hospital, CHUV Hospital   |   Normative and aggregated clinical data: No description   |   Reference data: PPMI (Parkinson's Progression Markers Initiative), ADNI   |   Algorithm Library: Statistical Analytics   |   </w:t>
             </w:r>
           </w:p>
         </w:tc>
@@ -576,7 +710,7 @@
       <w:tr>
         <w:tc>
           <w:tcPr>
-            <w:tcW w:type="dxa" w:w="2160"/>
+            <w:tcW w:type="dxa" w:w="1728"/>
           </w:tcPr>
           <w:p>
             <w:r>
@@ -586,7 +720,7 @@
         </w:tc>
         <w:tc>
           <w:tcPr>
-            <w:tcW w:type="dxa" w:w="2160"/>
+            <w:tcW w:type="dxa" w:w="1728"/>
           </w:tcPr>
           <w:p>
             <w:r>
@@ -596,7 +730,7 @@
         </w:tc>
         <w:tc>
           <w:tcPr>
-            <w:tcW w:type="dxa" w:w="2160"/>
+            <w:tcW w:type="dxa" w:w="1728"/>
           </w:tcPr>
           <w:p>
             <w:r>
@@ -606,11 +740,21 @@
         </w:tc>
         <w:tc>
           <w:tcPr>
-            <w:tcW w:type="dxa" w:w="2160"/>
+            <w:tcW w:type="dxa" w:w="1728"/>
           </w:tcPr>
           <w:p>
             <w:r>
               <w:t>T8.3.1 Tools to mine replicable selection and integration of hierarchical features, inter and across domains using FDR. TAU</w:t>
+            </w:r>
+          </w:p>
+        </w:tc>
+        <w:tc>
+          <w:tcPr>
+            <w:tcW w:type="dxa" w:w="1728"/>
+          </w:tcPr>
+          <w:p>
+            <w:r>
+              <w:t xml:space="preserve">Hospital Data: Lille Hospital, Tel Aviv Hospital, Milano Hospital, Freiburg Hospital, CHUV Hospital   |   Normative and aggregated clinical data: No description   |   Reference data: PPMI (Parkinson's Progression Markers Initiative), ADNI   |   Algorithm Library: Machine Learning Library   |   Biological Signature of Diseases: Healthy Aging   |   </w:t>
             </w:r>
           </w:p>
         </w:tc>
@@ -618,7 +762,7 @@
       <w:tr>
         <w:tc>
           <w:tcPr>
-            <w:tcW w:type="dxa" w:w="2160"/>
+            <w:tcW w:type="dxa" w:w="1728"/>
           </w:tcPr>
           <w:p>
             <w:r>
@@ -628,7 +772,7 @@
         </w:tc>
         <w:tc>
           <w:tcPr>
-            <w:tcW w:type="dxa" w:w="2160"/>
+            <w:tcW w:type="dxa" w:w="1728"/>
           </w:tcPr>
           <w:p>
             <w:r>
@@ -638,7 +782,7 @@
         </w:tc>
         <w:tc>
           <w:tcPr>
-            <w:tcW w:type="dxa" w:w="2160"/>
+            <w:tcW w:type="dxa" w:w="1728"/>
           </w:tcPr>
           <w:p>
             <w:r>
@@ -648,11 +792,21 @@
         </w:tc>
         <w:tc>
           <w:tcPr>
-            <w:tcW w:type="dxa" w:w="2160"/>
+            <w:tcW w:type="dxa" w:w="1728"/>
           </w:tcPr>
           <w:p>
             <w:r>
               <w:t>T8.3.2 Developing methods for high-dimensional data with possible informative missing values  TAU</w:t>
+            </w:r>
+          </w:p>
+        </w:tc>
+        <w:tc>
+          <w:tcPr>
+            <w:tcW w:type="dxa" w:w="1728"/>
+          </w:tcPr>
+          <w:p>
+            <w:r>
+              <w:t xml:space="preserve">Data Factory (DF): Data Quality Processes   |   Algorithm Library: Statistical Analytics   |   </w:t>
             </w:r>
           </w:p>
         </w:tc>
@@ -660,7 +814,7 @@
       <w:tr>
         <w:tc>
           <w:tcPr>
-            <w:tcW w:type="dxa" w:w="2160"/>
+            <w:tcW w:type="dxa" w:w="1728"/>
           </w:tcPr>
           <w:p>
             <w:r>
@@ -670,7 +824,7 @@
         </w:tc>
         <w:tc>
           <w:tcPr>
-            <w:tcW w:type="dxa" w:w="2160"/>
+            <w:tcW w:type="dxa" w:w="1728"/>
           </w:tcPr>
           <w:p>
             <w:r>
@@ -680,7 +834,7 @@
         </w:tc>
         <w:tc>
           <w:tcPr>
-            <w:tcW w:type="dxa" w:w="2160"/>
+            <w:tcW w:type="dxa" w:w="1728"/>
           </w:tcPr>
           <w:p>
             <w:r>
@@ -690,11 +844,21 @@
         </w:tc>
         <w:tc>
           <w:tcPr>
-            <w:tcW w:type="dxa" w:w="2160"/>
+            <w:tcW w:type="dxa" w:w="1728"/>
           </w:tcPr>
           <w:p>
             <w:r>
               <w:t>T8.3.2 Developing methods for high-dimensional data with possible informative missing values  TAU</w:t>
+            </w:r>
+          </w:p>
+        </w:tc>
+        <w:tc>
+          <w:tcPr>
+            <w:tcW w:type="dxa" w:w="1728"/>
+          </w:tcPr>
+          <w:p>
+            <w:r>
+              <w:t xml:space="preserve">Hospital Data: Lille Hospital, Tel Aviv Hospital, Milano Hospital, Freiburg Hospital, CHUV Hospital   |   Reference data: TBI (Traumatic Brain Injury), PPMI (Parkinson's Progression Markers Initiative), ADNI   |   Web Exploration and Analytics: Research &amp; Modeling application   |   Algorithm Library: Statistical Analytics   |   </w:t>
             </w:r>
           </w:p>
         </w:tc>
@@ -702,7 +866,7 @@
       <w:tr>
         <w:tc>
           <w:tcPr>
-            <w:tcW w:type="dxa" w:w="2160"/>
+            <w:tcW w:type="dxa" w:w="1728"/>
           </w:tcPr>
           <w:p>
             <w:r>
@@ -712,7 +876,7 @@
         </w:tc>
         <w:tc>
           <w:tcPr>
-            <w:tcW w:type="dxa" w:w="2160"/>
+            <w:tcW w:type="dxa" w:w="1728"/>
           </w:tcPr>
           <w:p>
             <w:r>
@@ -722,7 +886,7 @@
         </w:tc>
         <w:tc>
           <w:tcPr>
-            <w:tcW w:type="dxa" w:w="2160"/>
+            <w:tcW w:type="dxa" w:w="1728"/>
           </w:tcPr>
           <w:p>
             <w:r>
@@ -732,11 +896,21 @@
         </w:tc>
         <w:tc>
           <w:tcPr>
-            <w:tcW w:type="dxa" w:w="2160"/>
+            <w:tcW w:type="dxa" w:w="1728"/>
           </w:tcPr>
           <w:p>
             <w:r>
               <w:t>T8.3.3 Introducing selective inference into dimensionality reduction and clustering methods TAU</w:t>
+            </w:r>
+          </w:p>
+        </w:tc>
+        <w:tc>
+          <w:tcPr>
+            <w:tcW w:type="dxa" w:w="1728"/>
+          </w:tcPr>
+          <w:p>
+            <w:r>
+              <w:t xml:space="preserve">Hospital Data: Lille Hospital, Tel Aviv Hospital, Milano Hospital, Freiburg Hospital, CHUV Hospital   |   Normative and aggregated clinical data: No description   |   Reference data: PPMI (Parkinson's Progression Markers Initiative), ADNI   |   Algorithm Library: Statistical Analytics   |   Biological Signature of Diseases: Parkinson Disease   |   </w:t>
             </w:r>
           </w:p>
         </w:tc>
@@ -744,7 +918,7 @@
       <w:tr>
         <w:tc>
           <w:tcPr>
-            <w:tcW w:type="dxa" w:w="2160"/>
+            <w:tcW w:type="dxa" w:w="1728"/>
           </w:tcPr>
           <w:p>
             <w:r>
@@ -754,7 +928,7 @@
         </w:tc>
         <w:tc>
           <w:tcPr>
-            <w:tcW w:type="dxa" w:w="2160"/>
+            <w:tcW w:type="dxa" w:w="1728"/>
           </w:tcPr>
           <w:p>
             <w:r>
@@ -764,7 +938,7 @@
         </w:tc>
         <w:tc>
           <w:tcPr>
-            <w:tcW w:type="dxa" w:w="2160"/>
+            <w:tcW w:type="dxa" w:w="1728"/>
           </w:tcPr>
           <w:p>
             <w:r>
@@ -774,11 +948,21 @@
         </w:tc>
         <w:tc>
           <w:tcPr>
-            <w:tcW w:type="dxa" w:w="2160"/>
+            <w:tcW w:type="dxa" w:w="1728"/>
           </w:tcPr>
           <w:p>
             <w:r>
               <w:t>T8.3.4 Statistical methods for 'Disease Signature' confidence assessment  TAU</w:t>
+            </w:r>
+          </w:p>
+        </w:tc>
+        <w:tc>
+          <w:tcPr>
+            <w:tcW w:type="dxa" w:w="1728"/>
+          </w:tcPr>
+          <w:p>
+            <w:r>
+              <w:t xml:space="preserve">Algorithm Library: Statistical Analytics   |   Biological Signature of Diseases: Healthy Aging   |   </w:t>
             </w:r>
           </w:p>
         </w:tc>
@@ -786,7 +970,7 @@
       <w:tr>
         <w:tc>
           <w:tcPr>
-            <w:tcW w:type="dxa" w:w="2160"/>
+            <w:tcW w:type="dxa" w:w="1728"/>
           </w:tcPr>
           <w:p>
             <w:r>
@@ -796,7 +980,7 @@
         </w:tc>
         <w:tc>
           <w:tcPr>
-            <w:tcW w:type="dxa" w:w="2160"/>
+            <w:tcW w:type="dxa" w:w="1728"/>
           </w:tcPr>
           <w:p>
             <w:r>
@@ -806,7 +990,7 @@
         </w:tc>
         <w:tc>
           <w:tcPr>
-            <w:tcW w:type="dxa" w:w="2160"/>
+            <w:tcW w:type="dxa" w:w="1728"/>
           </w:tcPr>
           <w:p>
             <w:r>
@@ -816,11 +1000,21 @@
         </w:tc>
         <w:tc>
           <w:tcPr>
-            <w:tcW w:type="dxa" w:w="2160"/>
+            <w:tcW w:type="dxa" w:w="1728"/>
           </w:tcPr>
           <w:p>
             <w:r>
               <w:t>T8.3.6 Methods for redescription mining JSI</w:t>
+            </w:r>
+          </w:p>
+        </w:tc>
+        <w:tc>
+          <w:tcPr>
+            <w:tcW w:type="dxa" w:w="1728"/>
+          </w:tcPr>
+          <w:p>
+            <w:r>
+              <w:t xml:space="preserve">Hospital Data: Lille Hospital, Tel Aviv Hospital, Milano Hospital, Freiburg Hospital, CHUV Hospital   |   Normative and aggregated clinical data: No description   |   Reference data: PPMI (Parkinson's Progression Markers Initiative), ADNI   |   Algorithm Factory (AF): Package of Algorithms as Docker images   |   Biological Signature of Diseases: Healthy Aging   |   </w:t>
             </w:r>
           </w:p>
         </w:tc>
@@ -828,7 +1022,7 @@
       <w:tr>
         <w:tc>
           <w:tcPr>
-            <w:tcW w:type="dxa" w:w="2160"/>
+            <w:tcW w:type="dxa" w:w="1728"/>
           </w:tcPr>
           <w:p>
             <w:r>
@@ -838,7 +1032,7 @@
         </w:tc>
         <w:tc>
           <w:tcPr>
-            <w:tcW w:type="dxa" w:w="2160"/>
+            <w:tcW w:type="dxa" w:w="1728"/>
           </w:tcPr>
           <w:p>
             <w:r>
@@ -848,7 +1042,7 @@
         </w:tc>
         <w:tc>
           <w:tcPr>
-            <w:tcW w:type="dxa" w:w="2160"/>
+            <w:tcW w:type="dxa" w:w="1728"/>
           </w:tcPr>
           <w:p>
             <w:r>
@@ -858,11 +1052,21 @@
         </w:tc>
         <w:tc>
           <w:tcPr>
-            <w:tcW w:type="dxa" w:w="2160"/>
+            <w:tcW w:type="dxa" w:w="1728"/>
           </w:tcPr>
           <w:p>
             <w:r>
               <w:t>T8.3.7 Methods for heterogeneous networks JSI</w:t>
+            </w:r>
+          </w:p>
+        </w:tc>
+        <w:tc>
+          <w:tcPr>
+            <w:tcW w:type="dxa" w:w="1728"/>
+          </w:tcPr>
+          <w:p>
+            <w:r>
+              <w:t xml:space="preserve">Reference data: PPMI (Parkinson's Progression Markers Initiative), ADNI   |   Normative and aggregated clinical data: No description   |   Algorithm Library: Predictive Models   |   Algorithm Factory (AF): Package of Algorithms as Docker images   |   Biological Signature of Diseases: Parkinson Disease   |   </w:t>
             </w:r>
           </w:p>
         </w:tc>
@@ -870,7 +1074,7 @@
       <w:tr>
         <w:tc>
           <w:tcPr>
-            <w:tcW w:type="dxa" w:w="2160"/>
+            <w:tcW w:type="dxa" w:w="1728"/>
           </w:tcPr>
           <w:p>
             <w:r>
@@ -880,7 +1084,7 @@
         </w:tc>
         <w:tc>
           <w:tcPr>
-            <w:tcW w:type="dxa" w:w="2160"/>
+            <w:tcW w:type="dxa" w:w="1728"/>
           </w:tcPr>
           <w:p>
             <w:r>
@@ -890,7 +1094,7 @@
         </w:tc>
         <w:tc>
           <w:tcPr>
-            <w:tcW w:type="dxa" w:w="2160"/>
+            <w:tcW w:type="dxa" w:w="1728"/>
           </w:tcPr>
           <w:p>
             <w:r>
@@ -900,11 +1104,21 @@
         </w:tc>
         <w:tc>
           <w:tcPr>
-            <w:tcW w:type="dxa" w:w="2160"/>
+            <w:tcW w:type="dxa" w:w="1728"/>
           </w:tcPr>
           <w:p>
             <w:r>
               <w:t>T8.1.1 Infrastructure to support just-in-time analytics on raw medical data EPFL</w:t>
+            </w:r>
+          </w:p>
+        </w:tc>
+        <w:tc>
+          <w:tcPr>
+            <w:tcW w:type="dxa" w:w="1728"/>
+          </w:tcPr>
+          <w:p>
+            <w:r>
+              <w:t xml:space="preserve">Data Factory (DF): Data Integration   |   </w:t>
             </w:r>
           </w:p>
         </w:tc>
@@ -912,7 +1126,7 @@
       <w:tr>
         <w:tc>
           <w:tcPr>
-            <w:tcW w:type="dxa" w:w="2160"/>
+            <w:tcW w:type="dxa" w:w="1728"/>
           </w:tcPr>
           <w:p>
             <w:r>
@@ -922,7 +1136,7 @@
         </w:tc>
         <w:tc>
           <w:tcPr>
-            <w:tcW w:type="dxa" w:w="2160"/>
+            <w:tcW w:type="dxa" w:w="1728"/>
           </w:tcPr>
           <w:p>
             <w:r>
@@ -932,7 +1146,7 @@
         </w:tc>
         <w:tc>
           <w:tcPr>
-            <w:tcW w:type="dxa" w:w="2160"/>
+            <w:tcW w:type="dxa" w:w="1728"/>
           </w:tcPr>
           <w:p>
             <w:r>
@@ -942,11 +1156,21 @@
         </w:tc>
         <w:tc>
           <w:tcPr>
-            <w:tcW w:type="dxa" w:w="2160"/>
+            <w:tcW w:type="dxa" w:w="1728"/>
           </w:tcPr>
           <w:p>
             <w:r>
               <w:t>T8.1.1 Infrastructure to support just-in-time analytics on raw medical data EPFL</w:t>
+            </w:r>
+          </w:p>
+        </w:tc>
+        <w:tc>
+          <w:tcPr>
+            <w:tcW w:type="dxa" w:w="1728"/>
+          </w:tcPr>
+          <w:p>
+            <w:r>
+              <w:t xml:space="preserve">Hospital Databases Bundle (HDB): Schema Mapping   |   Algorithm Factory (AF): Model Scoring   |   </w:t>
             </w:r>
           </w:p>
         </w:tc>
@@ -954,7 +1178,7 @@
       <w:tr>
         <w:tc>
           <w:tcPr>
-            <w:tcW w:type="dxa" w:w="2160"/>
+            <w:tcW w:type="dxa" w:w="1728"/>
           </w:tcPr>
           <w:p>
             <w:r>
@@ -964,7 +1188,7 @@
         </w:tc>
         <w:tc>
           <w:tcPr>
-            <w:tcW w:type="dxa" w:w="2160"/>
+            <w:tcW w:type="dxa" w:w="1728"/>
           </w:tcPr>
           <w:p>
             <w:r>
@@ -974,7 +1198,7 @@
         </w:tc>
         <w:tc>
           <w:tcPr>
-            <w:tcW w:type="dxa" w:w="2160"/>
+            <w:tcW w:type="dxa" w:w="1728"/>
           </w:tcPr>
           <w:p>
             <w:r>
@@ -984,11 +1208,21 @@
         </w:tc>
         <w:tc>
           <w:tcPr>
-            <w:tcW w:type="dxa" w:w="2160"/>
+            <w:tcW w:type="dxa" w:w="1728"/>
           </w:tcPr>
           <w:p>
             <w:r>
               <w:t>T8.1.1 Infrastructure to support just-in-time analytics on raw medical data EPFL</w:t>
+            </w:r>
+          </w:p>
+        </w:tc>
+        <w:tc>
+          <w:tcPr>
+            <w:tcW w:type="dxa" w:w="1728"/>
+          </w:tcPr>
+          <w:p>
+            <w:r>
+              <w:t xml:space="preserve">Data Factory (DF): Data Integration   |   </w:t>
             </w:r>
           </w:p>
         </w:tc>
@@ -996,7 +1230,7 @@
       <w:tr>
         <w:tc>
           <w:tcPr>
-            <w:tcW w:type="dxa" w:w="2160"/>
+            <w:tcW w:type="dxa" w:w="1728"/>
           </w:tcPr>
           <w:p>
             <w:r>
@@ -1006,7 +1240,7 @@
         </w:tc>
         <w:tc>
           <w:tcPr>
-            <w:tcW w:type="dxa" w:w="2160"/>
+            <w:tcW w:type="dxa" w:w="1728"/>
           </w:tcPr>
           <w:p>
             <w:r>
@@ -1016,7 +1250,7 @@
         </w:tc>
         <w:tc>
           <w:tcPr>
-            <w:tcW w:type="dxa" w:w="2160"/>
+            <w:tcW w:type="dxa" w:w="1728"/>
           </w:tcPr>
           <w:p>
             <w:r>
@@ -1026,11 +1260,21 @@
         </w:tc>
         <w:tc>
           <w:tcPr>
-            <w:tcW w:type="dxa" w:w="2160"/>
+            <w:tcW w:type="dxa" w:w="1728"/>
           </w:tcPr>
           <w:p>
             <w:r>
               <w:t>T8.1.1 Infrastructure to support just-in-time analytics on raw medical data EPFL</w:t>
+            </w:r>
+          </w:p>
+        </w:tc>
+        <w:tc>
+          <w:tcPr>
+            <w:tcW w:type="dxa" w:w="1728"/>
+          </w:tcPr>
+          <w:p>
+            <w:r>
+              <w:t xml:space="preserve">Data Factory (DF): Data Integration   |   </w:t>
             </w:r>
           </w:p>
         </w:tc>
@@ -1038,7 +1282,7 @@
       <w:tr>
         <w:tc>
           <w:tcPr>
-            <w:tcW w:type="dxa" w:w="2160"/>
+            <w:tcW w:type="dxa" w:w="1728"/>
           </w:tcPr>
           <w:p>
             <w:r>
@@ -1048,7 +1292,7 @@
         </w:tc>
         <w:tc>
           <w:tcPr>
-            <w:tcW w:type="dxa" w:w="2160"/>
+            <w:tcW w:type="dxa" w:w="1728"/>
           </w:tcPr>
           <w:p>
             <w:r>
@@ -1058,7 +1302,7 @@
         </w:tc>
         <w:tc>
           <w:tcPr>
-            <w:tcW w:type="dxa" w:w="2160"/>
+            <w:tcW w:type="dxa" w:w="1728"/>
           </w:tcPr>
           <w:p>
             <w:r>
@@ -1068,11 +1312,21 @@
         </w:tc>
         <w:tc>
           <w:tcPr>
-            <w:tcW w:type="dxa" w:w="2160"/>
+            <w:tcW w:type="dxa" w:w="1728"/>
           </w:tcPr>
           <w:p>
             <w:r>
               <w:t>T8.1.2 Installation of RAW on local computing infrastructure for hospital analytics requirements  EPFL</w:t>
+            </w:r>
+          </w:p>
+        </w:tc>
+        <w:tc>
+          <w:tcPr>
+            <w:tcW w:type="dxa" w:w="1728"/>
+          </w:tcPr>
+          <w:p>
+            <w:r>
+              <w:t xml:space="preserve">Hospital Data: Lille Hospital, Tel Aviv Hospital, Milano Hospital, Freiburg Hospital, CHUV Hospital   |   Data Factory (DF): Data Anonymisation   |   Data governance: No description   |   Security &amp; Monitoring: Data governance   |   </w:t>
             </w:r>
           </w:p>
         </w:tc>
@@ -1080,7 +1334,7 @@
       <w:tr>
         <w:tc>
           <w:tcPr>
-            <w:tcW w:type="dxa" w:w="2160"/>
+            <w:tcW w:type="dxa" w:w="1728"/>
           </w:tcPr>
           <w:p>
             <w:r>
@@ -1090,7 +1344,7 @@
         </w:tc>
         <w:tc>
           <w:tcPr>
-            <w:tcW w:type="dxa" w:w="2160"/>
+            <w:tcW w:type="dxa" w:w="1728"/>
           </w:tcPr>
           <w:p>
             <w:r>
@@ -1100,7 +1354,7 @@
         </w:tc>
         <w:tc>
           <w:tcPr>
-            <w:tcW w:type="dxa" w:w="2160"/>
+            <w:tcW w:type="dxa" w:w="1728"/>
           </w:tcPr>
           <w:p>
             <w:r>
@@ -1110,11 +1364,21 @@
         </w:tc>
         <w:tc>
           <w:tcPr>
-            <w:tcW w:type="dxa" w:w="2160"/>
+            <w:tcW w:type="dxa" w:w="1728"/>
           </w:tcPr>
           <w:p>
             <w:r>
               <w:t>T8.1.3 Installation and adaptation of SP8 bundle at local hospitals with upgrade support EPFL</w:t>
+            </w:r>
+          </w:p>
+        </w:tc>
+        <w:tc>
+          <w:tcPr>
+            <w:tcW w:type="dxa" w:w="1728"/>
+          </w:tcPr>
+          <w:p>
+            <w:r>
+              <w:t xml:space="preserve">Hospital Data: Lille Hospital, Tel Aviv Hospital, Milano Hospital, Freiburg Hospital, CHUV Hospital   |   Data Factory (DF): Data Storage   |   </w:t>
             </w:r>
           </w:p>
         </w:tc>
@@ -1122,7 +1386,7 @@
       <w:tr>
         <w:tc>
           <w:tcPr>
-            <w:tcW w:type="dxa" w:w="2160"/>
+            <w:tcW w:type="dxa" w:w="1728"/>
           </w:tcPr>
           <w:p>
             <w:r>
@@ -1132,7 +1396,7 @@
         </w:tc>
         <w:tc>
           <w:tcPr>
-            <w:tcW w:type="dxa" w:w="2160"/>
+            <w:tcW w:type="dxa" w:w="1728"/>
           </w:tcPr>
           <w:p>
             <w:r>
@@ -1142,7 +1406,7 @@
         </w:tc>
         <w:tc>
           <w:tcPr>
-            <w:tcW w:type="dxa" w:w="2160"/>
+            <w:tcW w:type="dxa" w:w="1728"/>
           </w:tcPr>
           <w:p>
             <w:r>
@@ -1152,11 +1416,21 @@
         </w:tc>
         <w:tc>
           <w:tcPr>
-            <w:tcW w:type="dxa" w:w="2160"/>
+            <w:tcW w:type="dxa" w:w="1728"/>
           </w:tcPr>
           <w:p>
             <w:r>
               <w:t>T8.1.3 Installation and adaptation of SP8 bundle at local hospitals with upgrade support EPFL</w:t>
+            </w:r>
+          </w:p>
+        </w:tc>
+        <w:tc>
+          <w:tcPr>
+            <w:tcW w:type="dxa" w:w="1728"/>
+          </w:tcPr>
+          <w:p>
+            <w:r>
+              <w:t xml:space="preserve">Data Factory (DF): Data Storage   |   Hospital Databases Bundle (HDB): Hospital Bundle Package   |   Security &amp; Monitoring: Data governance   |   </w:t>
             </w:r>
           </w:p>
         </w:tc>
@@ -1164,7 +1438,7 @@
       <w:tr>
         <w:tc>
           <w:tcPr>
-            <w:tcW w:type="dxa" w:w="2160"/>
+            <w:tcW w:type="dxa" w:w="1728"/>
           </w:tcPr>
           <w:p>
             <w:r>
@@ -1174,7 +1448,7 @@
         </w:tc>
         <w:tc>
           <w:tcPr>
-            <w:tcW w:type="dxa" w:w="2160"/>
+            <w:tcW w:type="dxa" w:w="1728"/>
           </w:tcPr>
           <w:p>
             <w:r>
@@ -1184,7 +1458,7 @@
         </w:tc>
         <w:tc>
           <w:tcPr>
-            <w:tcW w:type="dxa" w:w="2160"/>
+            <w:tcW w:type="dxa" w:w="1728"/>
           </w:tcPr>
           <w:p>
             <w:r>
@@ -1194,11 +1468,21 @@
         </w:tc>
         <w:tc>
           <w:tcPr>
-            <w:tcW w:type="dxa" w:w="2160"/>
+            <w:tcW w:type="dxa" w:w="1728"/>
           </w:tcPr>
           <w:p>
             <w:r>
               <w:t>T8.1.3 Installation and adaptation of SP8 bundle at local hospitals with upgrade support EPFL</w:t>
+            </w:r>
+          </w:p>
+        </w:tc>
+        <w:tc>
+          <w:tcPr>
+            <w:tcW w:type="dxa" w:w="1728"/>
+          </w:tcPr>
+          <w:p>
+            <w:r>
+              <w:t xml:space="preserve">Hospital Databases Bundle (HDB): Hospital Bundle Package   |   Upgrade-Deploy-Release: Micro-services   |   Security &amp; Monitoring: Data governance   |   </w:t>
             </w:r>
           </w:p>
         </w:tc>
@@ -1206,7 +1490,7 @@
       <w:tr>
         <w:tc>
           <w:tcPr>
-            <w:tcW w:type="dxa" w:w="2160"/>
+            <w:tcW w:type="dxa" w:w="1728"/>
           </w:tcPr>
           <w:p>
             <w:r>
@@ -1216,7 +1500,7 @@
         </w:tc>
         <w:tc>
           <w:tcPr>
-            <w:tcW w:type="dxa" w:w="2160"/>
+            <w:tcW w:type="dxa" w:w="1728"/>
           </w:tcPr>
           <w:p>
             <w:r>
@@ -1226,7 +1510,7 @@
         </w:tc>
         <w:tc>
           <w:tcPr>
-            <w:tcW w:type="dxa" w:w="2160"/>
+            <w:tcW w:type="dxa" w:w="1728"/>
           </w:tcPr>
           <w:p>
             <w:r>
@@ -1236,11 +1520,21 @@
         </w:tc>
         <w:tc>
           <w:tcPr>
-            <w:tcW w:type="dxa" w:w="2160"/>
+            <w:tcW w:type="dxa" w:w="1728"/>
           </w:tcPr>
           <w:p>
             <w:r>
               <w:t>T8.1.2 Installation of RAW on local computing infrastructure for hospital analytics requirements  EPFL</w:t>
+            </w:r>
+          </w:p>
+        </w:tc>
+        <w:tc>
+          <w:tcPr>
+            <w:tcW w:type="dxa" w:w="1728"/>
+          </w:tcPr>
+          <w:p>
+            <w:r>
+              <w:t xml:space="preserve">Hospital Databases Bundle (HDB): Hospital Bundle Package   |   Upgrade-Deploy-Release: Micro-services   |   Security &amp; Monitoring: Data governance   |   </w:t>
             </w:r>
           </w:p>
         </w:tc>
@@ -1248,7 +1542,7 @@
       <w:tr>
         <w:tc>
           <w:tcPr>
-            <w:tcW w:type="dxa" w:w="2160"/>
+            <w:tcW w:type="dxa" w:w="1728"/>
           </w:tcPr>
           <w:p>
             <w:r>
@@ -1258,7 +1552,7 @@
         </w:tc>
         <w:tc>
           <w:tcPr>
-            <w:tcW w:type="dxa" w:w="2160"/>
+            <w:tcW w:type="dxa" w:w="1728"/>
           </w:tcPr>
           <w:p>
             <w:r>
@@ -1268,7 +1562,7 @@
         </w:tc>
         <w:tc>
           <w:tcPr>
-            <w:tcW w:type="dxa" w:w="2160"/>
+            <w:tcW w:type="dxa" w:w="1728"/>
           </w:tcPr>
           <w:p>
             <w:r>
@@ -1278,11 +1572,21 @@
         </w:tc>
         <w:tc>
           <w:tcPr>
-            <w:tcW w:type="dxa" w:w="2160"/>
+            <w:tcW w:type="dxa" w:w="1728"/>
           </w:tcPr>
           <w:p>
             <w:r>
               <w:t>T8.1.5 Distributed complex workflow engine UoA</w:t>
+            </w:r>
+          </w:p>
+        </w:tc>
+        <w:tc>
+          <w:tcPr>
+            <w:tcW w:type="dxa" w:w="1728"/>
+          </w:tcPr>
+          <w:p>
+            <w:r>
+              <w:t xml:space="preserve">Hospital Databases Bundle (HDB): Hospital Bundle Package   |   </w:t>
             </w:r>
           </w:p>
         </w:tc>
@@ -1290,7 +1594,7 @@
       <w:tr>
         <w:tc>
           <w:tcPr>
-            <w:tcW w:type="dxa" w:w="2160"/>
+            <w:tcW w:type="dxa" w:w="1728"/>
           </w:tcPr>
           <w:p>
             <w:r>
@@ -1300,7 +1604,7 @@
         </w:tc>
         <w:tc>
           <w:tcPr>
-            <w:tcW w:type="dxa" w:w="2160"/>
+            <w:tcW w:type="dxa" w:w="1728"/>
           </w:tcPr>
           <w:p>
             <w:r>
@@ -1310,7 +1614,7 @@
         </w:tc>
         <w:tc>
           <w:tcPr>
-            <w:tcW w:type="dxa" w:w="2160"/>
+            <w:tcW w:type="dxa" w:w="1728"/>
           </w:tcPr>
           <w:p>
             <w:r>
@@ -1320,11 +1624,21 @@
         </w:tc>
         <w:tc>
           <w:tcPr>
-            <w:tcW w:type="dxa" w:w="2160"/>
+            <w:tcW w:type="dxa" w:w="1728"/>
           </w:tcPr>
           <w:p>
             <w:r>
               <w:t>T8.1.5 Distributed complex workflow engine UoA</w:t>
+            </w:r>
+          </w:p>
+        </w:tc>
+        <w:tc>
+          <w:tcPr>
+            <w:tcW w:type="dxa" w:w="1728"/>
+          </w:tcPr>
+          <w:p>
+            <w:r>
+              <w:t xml:space="preserve">Hospital Databases Bundle (HDB): Hospital Bundle Package   |   </w:t>
             </w:r>
           </w:p>
         </w:tc>
@@ -1332,7 +1646,7 @@
       <w:tr>
         <w:tc>
           <w:tcPr>
-            <w:tcW w:type="dxa" w:w="2160"/>
+            <w:tcW w:type="dxa" w:w="1728"/>
           </w:tcPr>
           <w:p>
             <w:r>
@@ -1342,7 +1656,7 @@
         </w:tc>
         <w:tc>
           <w:tcPr>
-            <w:tcW w:type="dxa" w:w="2160"/>
+            <w:tcW w:type="dxa" w:w="1728"/>
           </w:tcPr>
           <w:p>
             <w:r>
@@ -1352,7 +1666,7 @@
         </w:tc>
         <w:tc>
           <w:tcPr>
-            <w:tcW w:type="dxa" w:w="2160"/>
+            <w:tcW w:type="dxa" w:w="1728"/>
           </w:tcPr>
           <w:p>
             <w:r>
@@ -1362,11 +1676,21 @@
         </w:tc>
         <w:tc>
           <w:tcPr>
-            <w:tcW w:type="dxa" w:w="2160"/>
+            <w:tcW w:type="dxa" w:w="1728"/>
           </w:tcPr>
           <w:p>
             <w:r>
               <w:t>T8.1.5 Distributed complex workflow engine UoA</w:t>
+            </w:r>
+          </w:p>
+        </w:tc>
+        <w:tc>
+          <w:tcPr>
+            <w:tcW w:type="dxa" w:w="1728"/>
+          </w:tcPr>
+          <w:p>
+            <w:r>
+              <w:t xml:space="preserve">Hospital Databases Bundle (HDB): Hospital Bundle Package   |   </w:t>
             </w:r>
           </w:p>
         </w:tc>
@@ -1374,7 +1698,7 @@
       <w:tr>
         <w:tc>
           <w:tcPr>
-            <w:tcW w:type="dxa" w:w="2160"/>
+            <w:tcW w:type="dxa" w:w="1728"/>
           </w:tcPr>
           <w:p>
             <w:r>
@@ -1384,7 +1708,7 @@
         </w:tc>
         <w:tc>
           <w:tcPr>
-            <w:tcW w:type="dxa" w:w="2160"/>
+            <w:tcW w:type="dxa" w:w="1728"/>
           </w:tcPr>
           <w:p>
             <w:r>
@@ -1394,7 +1718,7 @@
         </w:tc>
         <w:tc>
           <w:tcPr>
-            <w:tcW w:type="dxa" w:w="2160"/>
+            <w:tcW w:type="dxa" w:w="1728"/>
           </w:tcPr>
           <w:p>
             <w:r>
@@ -1404,11 +1728,21 @@
         </w:tc>
         <w:tc>
           <w:tcPr>
-            <w:tcW w:type="dxa" w:w="2160"/>
+            <w:tcW w:type="dxa" w:w="1728"/>
           </w:tcPr>
           <w:p>
             <w:r>
               <w:t>T8.1.6 User Defined Functions (UDFs) and query templates UoA</w:t>
+            </w:r>
+          </w:p>
+        </w:tc>
+        <w:tc>
+          <w:tcPr>
+            <w:tcW w:type="dxa" w:w="1728"/>
+          </w:tcPr>
+          <w:p>
+            <w:r>
+              <w:t xml:space="preserve">Hospital Databases Bundle (HDB): Hospital Bundle Package   |   Algorithm Library: Machine Learning Library   |   </w:t>
             </w:r>
           </w:p>
         </w:tc>
@@ -1416,7 +1750,7 @@
       <w:tr>
         <w:tc>
           <w:tcPr>
-            <w:tcW w:type="dxa" w:w="2160"/>
+            <w:tcW w:type="dxa" w:w="1728"/>
           </w:tcPr>
           <w:p>
             <w:r>
@@ -1426,7 +1760,7 @@
         </w:tc>
         <w:tc>
           <w:tcPr>
-            <w:tcW w:type="dxa" w:w="2160"/>
+            <w:tcW w:type="dxa" w:w="1728"/>
           </w:tcPr>
           <w:p>
             <w:r>
@@ -1436,7 +1770,7 @@
         </w:tc>
         <w:tc>
           <w:tcPr>
-            <w:tcW w:type="dxa" w:w="2160"/>
+            <w:tcW w:type="dxa" w:w="1728"/>
           </w:tcPr>
           <w:p>
             <w:r>
@@ -1446,11 +1780,21 @@
         </w:tc>
         <w:tc>
           <w:tcPr>
-            <w:tcW w:type="dxa" w:w="2160"/>
+            <w:tcW w:type="dxa" w:w="1728"/>
           </w:tcPr>
           <w:p>
             <w:r>
               <w:t>T8.1.6 User Defined Functions (UDFs) and query templates UoA</w:t>
+            </w:r>
+          </w:p>
+        </w:tc>
+        <w:tc>
+          <w:tcPr>
+            <w:tcW w:type="dxa" w:w="1728"/>
+          </w:tcPr>
+          <w:p>
+            <w:r>
+              <w:t xml:space="preserve">Hospital Databases Bundle (HDB): Hospital Bundle Package   |   Algorithm Library: Machine Learning Library   |   </w:t>
             </w:r>
           </w:p>
         </w:tc>
@@ -1458,7 +1802,7 @@
       <w:tr>
         <w:tc>
           <w:tcPr>
-            <w:tcW w:type="dxa" w:w="2160"/>
+            <w:tcW w:type="dxa" w:w="1728"/>
           </w:tcPr>
           <w:p>
             <w:r>
@@ -1468,7 +1812,7 @@
         </w:tc>
         <w:tc>
           <w:tcPr>
-            <w:tcW w:type="dxa" w:w="2160"/>
+            <w:tcW w:type="dxa" w:w="1728"/>
           </w:tcPr>
           <w:p>
             <w:r>
@@ -1478,7 +1822,7 @@
         </w:tc>
         <w:tc>
           <w:tcPr>
-            <w:tcW w:type="dxa" w:w="2160"/>
+            <w:tcW w:type="dxa" w:w="1728"/>
           </w:tcPr>
           <w:p>
             <w:r>
@@ -1488,11 +1832,21 @@
         </w:tc>
         <w:tc>
           <w:tcPr>
-            <w:tcW w:type="dxa" w:w="2160"/>
+            <w:tcW w:type="dxa" w:w="1728"/>
           </w:tcPr>
           <w:p>
             <w:r>
               <w:t>T8.1.7  Query templates and workflow management UoA</w:t>
+            </w:r>
+          </w:p>
+        </w:tc>
+        <w:tc>
+          <w:tcPr>
+            <w:tcW w:type="dxa" w:w="1728"/>
+          </w:tcPr>
+          <w:p>
+            <w:r>
+              <w:t xml:space="preserve">Hospital Databases Bundle (HDB): Hospital Bundle Package   |   </w:t>
             </w:r>
           </w:p>
         </w:tc>
@@ -1500,7 +1854,7 @@
       <w:tr>
         <w:tc>
           <w:tcPr>
-            <w:tcW w:type="dxa" w:w="2160"/>
+            <w:tcW w:type="dxa" w:w="1728"/>
           </w:tcPr>
           <w:p>
             <w:r>
@@ -1510,7 +1864,7 @@
         </w:tc>
         <w:tc>
           <w:tcPr>
-            <w:tcW w:type="dxa" w:w="2160"/>
+            <w:tcW w:type="dxa" w:w="1728"/>
           </w:tcPr>
           <w:p>
             <w:r>
@@ -1520,7 +1874,7 @@
         </w:tc>
         <w:tc>
           <w:tcPr>
-            <w:tcW w:type="dxa" w:w="2160"/>
+            <w:tcW w:type="dxa" w:w="1728"/>
           </w:tcPr>
           <w:p>
             <w:r>
@@ -1530,11 +1884,21 @@
         </w:tc>
         <w:tc>
           <w:tcPr>
-            <w:tcW w:type="dxa" w:w="2160"/>
+            <w:tcW w:type="dxa" w:w="1728"/>
           </w:tcPr>
           <w:p>
             <w:r>
               <w:t>T8.1.7  Query templates and workflow management UoA</w:t>
+            </w:r>
+          </w:p>
+        </w:tc>
+        <w:tc>
+          <w:tcPr>
+            <w:tcW w:type="dxa" w:w="1728"/>
+          </w:tcPr>
+          <w:p>
+            <w:r>
+              <w:t xml:space="preserve">Hospital Databases Bundle (HDB): Hospital Bundle Package   |   </w:t>
             </w:r>
           </w:p>
         </w:tc>
@@ -1542,7 +1906,7 @@
       <w:tr>
         <w:tc>
           <w:tcPr>
-            <w:tcW w:type="dxa" w:w="2160"/>
+            <w:tcW w:type="dxa" w:w="1728"/>
           </w:tcPr>
           <w:p>
             <w:r>
@@ -1552,7 +1916,7 @@
         </w:tc>
         <w:tc>
           <w:tcPr>
-            <w:tcW w:type="dxa" w:w="2160"/>
+            <w:tcW w:type="dxa" w:w="1728"/>
           </w:tcPr>
           <w:p>
             <w:r>
@@ -1562,7 +1926,7 @@
         </w:tc>
         <w:tc>
           <w:tcPr>
-            <w:tcW w:type="dxa" w:w="2160"/>
+            <w:tcW w:type="dxa" w:w="1728"/>
           </w:tcPr>
           <w:p>
             <w:r>
@@ -1572,11 +1936,21 @@
         </w:tc>
         <w:tc>
           <w:tcPr>
-            <w:tcW w:type="dxa" w:w="2160"/>
+            <w:tcW w:type="dxa" w:w="1728"/>
           </w:tcPr>
           <w:p>
             <w:r>
               <w:t>T8.1.4 Data Integration AUEB</w:t>
+            </w:r>
+          </w:p>
+        </w:tc>
+        <w:tc>
+          <w:tcPr>
+            <w:tcW w:type="dxa" w:w="1728"/>
+          </w:tcPr>
+          <w:p>
+            <w:r>
+              <w:t xml:space="preserve">Hospital Databases Bundle (HDB): Federated Query   |   Web Exploration and Analytics: Data Access   |   Security &amp; Monitoring: User Management   |   </w:t>
             </w:r>
           </w:p>
         </w:tc>
@@ -1584,7 +1958,7 @@
       <w:tr>
         <w:tc>
           <w:tcPr>
-            <w:tcW w:type="dxa" w:w="2160"/>
+            <w:tcW w:type="dxa" w:w="1728"/>
           </w:tcPr>
           <w:p>
             <w:r>
@@ -1594,7 +1968,7 @@
         </w:tc>
         <w:tc>
           <w:tcPr>
-            <w:tcW w:type="dxa" w:w="2160"/>
+            <w:tcW w:type="dxa" w:w="1728"/>
           </w:tcPr>
           <w:p>
             <w:r>
@@ -1604,7 +1978,7 @@
         </w:tc>
         <w:tc>
           <w:tcPr>
-            <w:tcW w:type="dxa" w:w="2160"/>
+            <w:tcW w:type="dxa" w:w="1728"/>
           </w:tcPr>
           <w:p>
             <w:r>
@@ -1614,11 +1988,21 @@
         </w:tc>
         <w:tc>
           <w:tcPr>
-            <w:tcW w:type="dxa" w:w="2160"/>
+            <w:tcW w:type="dxa" w:w="1728"/>
           </w:tcPr>
           <w:p>
             <w:r>
               <w:t>T8.1.4 Data Integration AUEB</w:t>
+            </w:r>
+          </w:p>
+        </w:tc>
+        <w:tc>
+          <w:tcPr>
+            <w:tcW w:type="dxa" w:w="1728"/>
+          </w:tcPr>
+          <w:p>
+            <w:r>
+              <w:t xml:space="preserve">Hospital Databases Bundle (HDB): Federated Query   |   Web Exploration and Analytics: Data Access   |   Security &amp; Monitoring: User Management   |   </w:t>
             </w:r>
           </w:p>
         </w:tc>
@@ -1626,7 +2010,7 @@
       <w:tr>
         <w:tc>
           <w:tcPr>
-            <w:tcW w:type="dxa" w:w="2160"/>
+            <w:tcW w:type="dxa" w:w="1728"/>
           </w:tcPr>
           <w:p>
             <w:r>
@@ -1636,7 +2020,7 @@
         </w:tc>
         <w:tc>
           <w:tcPr>
-            <w:tcW w:type="dxa" w:w="2160"/>
+            <w:tcW w:type="dxa" w:w="1728"/>
           </w:tcPr>
           <w:p>
             <w:r>
@@ -1646,7 +2030,7 @@
         </w:tc>
         <w:tc>
           <w:tcPr>
-            <w:tcW w:type="dxa" w:w="2160"/>
+            <w:tcW w:type="dxa" w:w="1728"/>
           </w:tcPr>
           <w:p>
             <w:r>
@@ -1656,11 +2040,21 @@
         </w:tc>
         <w:tc>
           <w:tcPr>
-            <w:tcW w:type="dxa" w:w="2160"/>
+            <w:tcW w:type="dxa" w:w="1728"/>
           </w:tcPr>
           <w:p>
             <w:r>
               <w:t>T8.1.4 Data Integration AUEB</w:t>
+            </w:r>
+          </w:p>
+        </w:tc>
+        <w:tc>
+          <w:tcPr>
+            <w:tcW w:type="dxa" w:w="1728"/>
+          </w:tcPr>
+          <w:p>
+            <w:r>
+              <w:t xml:space="preserve">MDR (Meta Data Register): Ontology&amp;Standards   |   Hospital Databases Bundle (HDB): Schema Mapping   |   </w:t>
             </w:r>
           </w:p>
         </w:tc>
@@ -1668,7 +2062,7 @@
       <w:tr>
         <w:tc>
           <w:tcPr>
-            <w:tcW w:type="dxa" w:w="2160"/>
+            <w:tcW w:type="dxa" w:w="1728"/>
           </w:tcPr>
           <w:p>
             <w:r>
@@ -1678,7 +2072,7 @@
         </w:tc>
         <w:tc>
           <w:tcPr>
-            <w:tcW w:type="dxa" w:w="2160"/>
+            <w:tcW w:type="dxa" w:w="1728"/>
           </w:tcPr>
           <w:p>
             <w:r>
@@ -1688,7 +2082,7 @@
         </w:tc>
         <w:tc>
           <w:tcPr>
-            <w:tcW w:type="dxa" w:w="2160"/>
+            <w:tcW w:type="dxa" w:w="1728"/>
           </w:tcPr>
           <w:p>
             <w:r>
@@ -1698,11 +2092,21 @@
         </w:tc>
         <w:tc>
           <w:tcPr>
-            <w:tcW w:type="dxa" w:w="2160"/>
+            <w:tcW w:type="dxa" w:w="1728"/>
           </w:tcPr>
           <w:p>
             <w:r>
               <w:t>T8.1.4 Data Integration AUEB</w:t>
+            </w:r>
+          </w:p>
+        </w:tc>
+        <w:tc>
+          <w:tcPr>
+            <w:tcW w:type="dxa" w:w="1728"/>
+          </w:tcPr>
+          <w:p>
+            <w:r>
+              <w:t xml:space="preserve">MDR (Meta Data Register): Ontology&amp;Standards   |   Hospital Databases Bundle (HDB): Schema Mapping   |   </w:t>
             </w:r>
           </w:p>
         </w:tc>
@@ -1710,7 +2114,7 @@
       <w:tr>
         <w:tc>
           <w:tcPr>
-            <w:tcW w:type="dxa" w:w="2160"/>
+            <w:tcW w:type="dxa" w:w="1728"/>
           </w:tcPr>
           <w:p>
             <w:r>
@@ -1720,7 +2124,7 @@
         </w:tc>
         <w:tc>
           <w:tcPr>
-            <w:tcW w:type="dxa" w:w="2160"/>
+            <w:tcW w:type="dxa" w:w="1728"/>
           </w:tcPr>
           <w:p>
             <w:r>
@@ -1730,7 +2134,7 @@
         </w:tc>
         <w:tc>
           <w:tcPr>
-            <w:tcW w:type="dxa" w:w="2160"/>
+            <w:tcW w:type="dxa" w:w="1728"/>
           </w:tcPr>
           <w:p>
             <w:r>
@@ -1740,11 +2144,21 @@
         </w:tc>
         <w:tc>
           <w:tcPr>
-            <w:tcW w:type="dxa" w:w="2160"/>
+            <w:tcW w:type="dxa" w:w="1728"/>
           </w:tcPr>
           <w:p>
             <w:r>
               <w:t>T8.1.4 Data Integration AUEB</w:t>
+            </w:r>
+          </w:p>
+        </w:tc>
+        <w:tc>
+          <w:tcPr>
+            <w:tcW w:type="dxa" w:w="1728"/>
+          </w:tcPr>
+          <w:p>
+            <w:r>
+              <w:t xml:space="preserve">Data Factory (DF): Data Integration   |   Hospital Databases Bundle (HDB): Schema Mapping   |   </w:t>
             </w:r>
           </w:p>
         </w:tc>
@@ -1752,7 +2166,7 @@
       <w:tr>
         <w:tc>
           <w:tcPr>
-            <w:tcW w:type="dxa" w:w="2160"/>
+            <w:tcW w:type="dxa" w:w="1728"/>
           </w:tcPr>
           <w:p>
             <w:r>
@@ -1762,7 +2176,7 @@
         </w:tc>
         <w:tc>
           <w:tcPr>
-            <w:tcW w:type="dxa" w:w="2160"/>
+            <w:tcW w:type="dxa" w:w="1728"/>
           </w:tcPr>
           <w:p>
             <w:r>
@@ -1772,7 +2186,7 @@
         </w:tc>
         <w:tc>
           <w:tcPr>
-            <w:tcW w:type="dxa" w:w="2160"/>
+            <w:tcW w:type="dxa" w:w="1728"/>
           </w:tcPr>
           <w:p>
             <w:r>
@@ -1782,11 +2196,21 @@
         </w:tc>
         <w:tc>
           <w:tcPr>
-            <w:tcW w:type="dxa" w:w="2160"/>
+            <w:tcW w:type="dxa" w:w="1728"/>
           </w:tcPr>
           <w:p>
             <w:r>
               <w:t>T8.1.4 Data Integration AUEB</w:t>
+            </w:r>
+          </w:p>
+        </w:tc>
+        <w:tc>
+          <w:tcPr>
+            <w:tcW w:type="dxa" w:w="1728"/>
+          </w:tcPr>
+          <w:p>
+            <w:r>
+              <w:t xml:space="preserve">Data Factory (DF): Data Integration   |   Hospital Databases Bundle (HDB): Schema Mapping   |   </w:t>
             </w:r>
           </w:p>
         </w:tc>
@@ -1794,7 +2218,7 @@
       <w:tr>
         <w:tc>
           <w:tcPr>
-            <w:tcW w:type="dxa" w:w="2160"/>
+            <w:tcW w:type="dxa" w:w="1728"/>
           </w:tcPr>
           <w:p>
             <w:r>
@@ -1804,7 +2228,7 @@
         </w:tc>
         <w:tc>
           <w:tcPr>
-            <w:tcW w:type="dxa" w:w="2160"/>
+            <w:tcW w:type="dxa" w:w="1728"/>
           </w:tcPr>
           <w:p>
             <w:r>
@@ -1814,7 +2238,7 @@
         </w:tc>
         <w:tc>
           <w:tcPr>
-            <w:tcW w:type="dxa" w:w="2160"/>
+            <w:tcW w:type="dxa" w:w="1728"/>
           </w:tcPr>
           <w:p>
             <w:r>
@@ -1824,11 +2248,21 @@
         </w:tc>
         <w:tc>
           <w:tcPr>
-            <w:tcW w:type="dxa" w:w="2160"/>
+            <w:tcW w:type="dxa" w:w="1728"/>
           </w:tcPr>
           <w:p>
             <w:r>
               <w:t>T8.1.4 Data Integration AUEB</w:t>
+            </w:r>
+          </w:p>
+        </w:tc>
+        <w:tc>
+          <w:tcPr>
+            <w:tcW w:type="dxa" w:w="1728"/>
+          </w:tcPr>
+          <w:p>
+            <w:r>
+              <w:t xml:space="preserve">MDR (Meta Data Register): Ontology&amp;Standards   |   Hospital Databases Bundle (HDB): Schema Mapping   |   </w:t>
             </w:r>
           </w:p>
         </w:tc>
@@ -1836,7 +2270,7 @@
       <w:tr>
         <w:tc>
           <w:tcPr>
-            <w:tcW w:type="dxa" w:w="2160"/>
+            <w:tcW w:type="dxa" w:w="1728"/>
           </w:tcPr>
           <w:p>
             <w:r>
@@ -1846,7 +2280,7 @@
         </w:tc>
         <w:tc>
           <w:tcPr>
-            <w:tcW w:type="dxa" w:w="2160"/>
+            <w:tcW w:type="dxa" w:w="1728"/>
           </w:tcPr>
           <w:p>
             <w:r>
@@ -1856,7 +2290,7 @@
         </w:tc>
         <w:tc>
           <w:tcPr>
-            <w:tcW w:type="dxa" w:w="2160"/>
+            <w:tcW w:type="dxa" w:w="1728"/>
           </w:tcPr>
           <w:p>
             <w:r>
@@ -1866,11 +2300,21 @@
         </w:tc>
         <w:tc>
           <w:tcPr>
-            <w:tcW w:type="dxa" w:w="2160"/>
+            <w:tcW w:type="dxa" w:w="1728"/>
           </w:tcPr>
           <w:p>
             <w:r>
               <w:t>T8.1.4 Data Integration AUEB</w:t>
+            </w:r>
+          </w:p>
+        </w:tc>
+        <w:tc>
+          <w:tcPr>
+            <w:tcW w:type="dxa" w:w="1728"/>
+          </w:tcPr>
+          <w:p>
+            <w:r>
+              <w:t xml:space="preserve">MDR (Meta Data Register): Ontology&amp;Standards   |   Hospital Databases Bundle (HDB): Schema Mapping   |   </w:t>
             </w:r>
           </w:p>
         </w:tc>
@@ -1878,7 +2322,7 @@
       <w:tr>
         <w:tc>
           <w:tcPr>
-            <w:tcW w:type="dxa" w:w="2160"/>
+            <w:tcW w:type="dxa" w:w="1728"/>
           </w:tcPr>
           <w:p>
             <w:r>
@@ -1888,7 +2332,7 @@
         </w:tc>
         <w:tc>
           <w:tcPr>
-            <w:tcW w:type="dxa" w:w="2160"/>
+            <w:tcW w:type="dxa" w:w="1728"/>
           </w:tcPr>
           <w:p>
             <w:r>
@@ -1898,7 +2342,7 @@
         </w:tc>
         <w:tc>
           <w:tcPr>
-            <w:tcW w:type="dxa" w:w="2160"/>
+            <w:tcW w:type="dxa" w:w="1728"/>
           </w:tcPr>
           <w:p>
             <w:r>
@@ -1908,11 +2352,21 @@
         </w:tc>
         <w:tc>
           <w:tcPr>
-            <w:tcW w:type="dxa" w:w="2160"/>
+            <w:tcW w:type="dxa" w:w="1728"/>
           </w:tcPr>
           <w:p>
             <w:r>
               <w:t>T8.4.5 Large-scale data analytics on massively parallel architecture ICL</w:t>
+            </w:r>
+          </w:p>
+        </w:tc>
+        <w:tc>
+          <w:tcPr>
+            <w:tcW w:type="dxa" w:w="1728"/>
+          </w:tcPr>
+          <w:p>
+            <w:r>
+              <w:t xml:space="preserve">Algorithm Library: Machine Learning Library   |   </w:t>
             </w:r>
           </w:p>
         </w:tc>
@@ -1920,7 +2374,7 @@
       <w:tr>
         <w:tc>
           <w:tcPr>
-            <w:tcW w:type="dxa" w:w="2160"/>
+            <w:tcW w:type="dxa" w:w="1728"/>
           </w:tcPr>
           <w:p>
             <w:r>
@@ -1930,7 +2384,7 @@
         </w:tc>
         <w:tc>
           <w:tcPr>
-            <w:tcW w:type="dxa" w:w="2160"/>
+            <w:tcW w:type="dxa" w:w="1728"/>
           </w:tcPr>
           <w:p>
             <w:r>
@@ -1940,7 +2394,7 @@
         </w:tc>
         <w:tc>
           <w:tcPr>
-            <w:tcW w:type="dxa" w:w="2160"/>
+            <w:tcW w:type="dxa" w:w="1728"/>
           </w:tcPr>
           <w:p>
             <w:r>
@@ -1950,11 +2404,21 @@
         </w:tc>
         <w:tc>
           <w:tcPr>
-            <w:tcW w:type="dxa" w:w="2160"/>
+            <w:tcW w:type="dxa" w:w="1728"/>
           </w:tcPr>
           <w:p>
             <w:r>
               <w:t>T8.4.5 Large-scale data analytics on massively parallel architecture ICL</w:t>
+            </w:r>
+          </w:p>
+        </w:tc>
+        <w:tc>
+          <w:tcPr>
+            <w:tcW w:type="dxa" w:w="1728"/>
+          </w:tcPr>
+          <w:p>
+            <w:r>
+              <w:t xml:space="preserve">Algorithm Library: Machine Learning Library   |   </w:t>
             </w:r>
           </w:p>
         </w:tc>
@@ -1962,7 +2426,7 @@
       <w:tr>
         <w:tc>
           <w:tcPr>
-            <w:tcW w:type="dxa" w:w="2160"/>
+            <w:tcW w:type="dxa" w:w="1728"/>
           </w:tcPr>
           <w:p>
             <w:r>
@@ -1972,7 +2436,7 @@
         </w:tc>
         <w:tc>
           <w:tcPr>
-            <w:tcW w:type="dxa" w:w="2160"/>
+            <w:tcW w:type="dxa" w:w="1728"/>
           </w:tcPr>
           <w:p>
             <w:r>
@@ -1982,7 +2446,7 @@
         </w:tc>
         <w:tc>
           <w:tcPr>
-            <w:tcW w:type="dxa" w:w="2160"/>
+            <w:tcW w:type="dxa" w:w="1728"/>
           </w:tcPr>
           <w:p>
             <w:r>
@@ -1992,11 +2456,21 @@
         </w:tc>
         <w:tc>
           <w:tcPr>
-            <w:tcW w:type="dxa" w:w="2160"/>
+            <w:tcW w:type="dxa" w:w="1728"/>
           </w:tcPr>
           <w:p>
             <w:r>
               <w:t>T8.4.5 Large-scale data analytics on massively parallel architecture ICL</w:t>
+            </w:r>
+          </w:p>
+        </w:tc>
+        <w:tc>
+          <w:tcPr>
+            <w:tcW w:type="dxa" w:w="1728"/>
+          </w:tcPr>
+          <w:p>
+            <w:r>
+              <w:t xml:space="preserve">Algorithm Library: Machine Learning Library   |   </w:t>
             </w:r>
           </w:p>
         </w:tc>
@@ -2004,7 +2478,7 @@
       <w:tr>
         <w:tc>
           <w:tcPr>
-            <w:tcW w:type="dxa" w:w="2160"/>
+            <w:tcW w:type="dxa" w:w="1728"/>
           </w:tcPr>
           <w:p>
             <w:r>
@@ -2014,7 +2488,7 @@
         </w:tc>
         <w:tc>
           <w:tcPr>
-            <w:tcW w:type="dxa" w:w="2160"/>
+            <w:tcW w:type="dxa" w:w="1728"/>
           </w:tcPr>
           <w:p>
             <w:r>
@@ -2024,7 +2498,7 @@
         </w:tc>
         <w:tc>
           <w:tcPr>
-            <w:tcW w:type="dxa" w:w="2160"/>
+            <w:tcW w:type="dxa" w:w="1728"/>
           </w:tcPr>
           <w:p>
             <w:r>
@@ -2034,11 +2508,21 @@
         </w:tc>
         <w:tc>
           <w:tcPr>
-            <w:tcW w:type="dxa" w:w="2160"/>
+            <w:tcW w:type="dxa" w:w="1728"/>
           </w:tcPr>
           <w:p>
             <w:r>
               <w:t>T8.4.5 Large-scale data analytics on massively parallel architecture ICL</w:t>
+            </w:r>
+          </w:p>
+        </w:tc>
+        <w:tc>
+          <w:tcPr>
+            <w:tcW w:type="dxa" w:w="1728"/>
+          </w:tcPr>
+          <w:p>
+            <w:r>
+              <w:t xml:space="preserve">Algorithm Library: Machine Learning Library   |   </w:t>
             </w:r>
           </w:p>
         </w:tc>
@@ -2046,7 +2530,7 @@
       <w:tr>
         <w:tc>
           <w:tcPr>
-            <w:tcW w:type="dxa" w:w="2160"/>
+            <w:tcW w:type="dxa" w:w="1728"/>
           </w:tcPr>
           <w:p>
             <w:r>
@@ -2056,7 +2540,7 @@
         </w:tc>
         <w:tc>
           <w:tcPr>
-            <w:tcW w:type="dxa" w:w="2160"/>
+            <w:tcW w:type="dxa" w:w="1728"/>
           </w:tcPr>
           <w:p>
             <w:r>
@@ -2066,7 +2550,7 @@
         </w:tc>
         <w:tc>
           <w:tcPr>
-            <w:tcW w:type="dxa" w:w="2160"/>
+            <w:tcW w:type="dxa" w:w="1728"/>
           </w:tcPr>
           <w:p>
             <w:r>
@@ -2076,11 +2560,21 @@
         </w:tc>
         <w:tc>
           <w:tcPr>
-            <w:tcW w:type="dxa" w:w="2160"/>
+            <w:tcW w:type="dxa" w:w="1728"/>
           </w:tcPr>
           <w:p>
             <w:r>
               <w:t>T8.4.1 Brain scale high performance deep phenotyping  CHUV</w:t>
+            </w:r>
+          </w:p>
+        </w:tc>
+        <w:tc>
+          <w:tcPr>
+            <w:tcW w:type="dxa" w:w="1728"/>
+          </w:tcPr>
+          <w:p>
+            <w:r>
+              <w:t xml:space="preserve">Hospital Data: Lille Hospital, Tel Aviv Hospital, Milano Hospital, Freiburg Hospital, CHUV Hospital   |   Reference data: Atlas for Brain Disease   |   Data Factory (DF): Data Storage   |   </w:t>
             </w:r>
           </w:p>
         </w:tc>
@@ -2088,7 +2582,7 @@
       <w:tr>
         <w:tc>
           <w:tcPr>
-            <w:tcW w:type="dxa" w:w="2160"/>
+            <w:tcW w:type="dxa" w:w="1728"/>
           </w:tcPr>
           <w:p>
             <w:r>
@@ -2098,7 +2592,7 @@
         </w:tc>
         <w:tc>
           <w:tcPr>
-            <w:tcW w:type="dxa" w:w="2160"/>
+            <w:tcW w:type="dxa" w:w="1728"/>
           </w:tcPr>
           <w:p>
             <w:r>
@@ -2108,7 +2602,7 @@
         </w:tc>
         <w:tc>
           <w:tcPr>
-            <w:tcW w:type="dxa" w:w="2160"/>
+            <w:tcW w:type="dxa" w:w="1728"/>
           </w:tcPr>
           <w:p>
             <w:r>
@@ -2118,11 +2612,21 @@
         </w:tc>
         <w:tc>
           <w:tcPr>
-            <w:tcW w:type="dxa" w:w="2160"/>
+            <w:tcW w:type="dxa" w:w="1728"/>
           </w:tcPr>
           <w:p>
             <w:r>
               <w:t>T8.4.2 Brain scale disease bayes modelling CHUV</w:t>
+            </w:r>
+          </w:p>
+        </w:tc>
+        <w:tc>
+          <w:tcPr>
+            <w:tcW w:type="dxa" w:w="1728"/>
+          </w:tcPr>
+          <w:p>
+            <w:r>
+              <w:t xml:space="preserve">Hospital Data: Lille Hospital, Tel Aviv Hospital, Milano Hospital, Freiburg Hospital, CHUV Hospital   |   MDR (Meta Data Register): Common Variables &amp; Metadata, Ontology&amp;Standards   |   Algorithm Factory (AF): Package of Algorithms as Docker images   |   Papers: Bayesian computation in MIP   |   </w:t>
             </w:r>
           </w:p>
         </w:tc>
@@ -2130,7 +2634,7 @@
       <w:tr>
         <w:tc>
           <w:tcPr>
-            <w:tcW w:type="dxa" w:w="2160"/>
+            <w:tcW w:type="dxa" w:w="1728"/>
           </w:tcPr>
           <w:p>
             <w:r>
@@ -2140,7 +2644,7 @@
         </w:tc>
         <w:tc>
           <w:tcPr>
-            <w:tcW w:type="dxa" w:w="2160"/>
+            <w:tcW w:type="dxa" w:w="1728"/>
           </w:tcPr>
           <w:p>
             <w:r>
@@ -2150,7 +2654,7 @@
         </w:tc>
         <w:tc>
           <w:tcPr>
-            <w:tcW w:type="dxa" w:w="2160"/>
+            <w:tcW w:type="dxa" w:w="1728"/>
           </w:tcPr>
           <w:p>
             <w:r>
@@ -2160,11 +2664,21 @@
         </w:tc>
         <w:tc>
           <w:tcPr>
-            <w:tcW w:type="dxa" w:w="2160"/>
+            <w:tcW w:type="dxa" w:w="1728"/>
           </w:tcPr>
           <w:p>
             <w:r>
               <w:t>T8.4.3 Tools for macro- to micro-scale data analysis and atlasing CHUV</w:t>
+            </w:r>
+          </w:p>
+        </w:tc>
+        <w:tc>
+          <w:tcPr>
+            <w:tcW w:type="dxa" w:w="1728"/>
+          </w:tcPr>
+          <w:p>
+            <w:r>
+              <w:t xml:space="preserve">Hospital Data: Lille Hospital, Tel Aviv Hospital, Milano Hospital, Freiburg Hospital, CHUV Hospital   |   Reference data: Atlas for Brain Disease   |   Data Factory (DF): Workflow Engine   |   Algorithm Factory (AF): X-Validation module   |   </w:t>
             </w:r>
           </w:p>
         </w:tc>
@@ -2172,7 +2686,7 @@
       <w:tr>
         <w:tc>
           <w:tcPr>
-            <w:tcW w:type="dxa" w:w="2160"/>
+            <w:tcW w:type="dxa" w:w="1728"/>
           </w:tcPr>
           <w:p>
             <w:r>
@@ -2182,7 +2696,7 @@
         </w:tc>
         <w:tc>
           <w:tcPr>
-            <w:tcW w:type="dxa" w:w="2160"/>
+            <w:tcW w:type="dxa" w:w="1728"/>
           </w:tcPr>
           <w:p>
             <w:r>
@@ -2192,7 +2706,7 @@
         </w:tc>
         <w:tc>
           <w:tcPr>
-            <w:tcW w:type="dxa" w:w="2160"/>
+            <w:tcW w:type="dxa" w:w="1728"/>
           </w:tcPr>
           <w:p>
             <w:r>
@@ -2202,11 +2716,21 @@
         </w:tc>
         <w:tc>
           <w:tcPr>
-            <w:tcW w:type="dxa" w:w="2160"/>
+            <w:tcW w:type="dxa" w:w="1728"/>
           </w:tcPr>
           <w:p>
             <w:r>
               <w:t>T8.2.2 Hospitals and information system departments relationship management UNIGE</w:t>
+            </w:r>
+          </w:p>
+        </w:tc>
+        <w:tc>
+          <w:tcPr>
+            <w:tcW w:type="dxa" w:w="1728"/>
+          </w:tcPr>
+          <w:p>
+            <w:r>
+              <w:t xml:space="preserve">Hospital Data: Lille Hospital, Tel Aviv Hospital, Milano Hospital, Freiburg Hospital, CHUV Hospital   |   MDR (Meta Data Register): Ontology&amp;Standards   |   Hospital Databases Bundle (HDB): Hospital Bundle Package   |   </w:t>
             </w:r>
           </w:p>
         </w:tc>
@@ -2214,7 +2738,7 @@
       <w:tr>
         <w:tc>
           <w:tcPr>
-            <w:tcW w:type="dxa" w:w="2160"/>
+            <w:tcW w:type="dxa" w:w="1728"/>
           </w:tcPr>
           <w:p>
             <w:r>
@@ -2224,7 +2748,7 @@
         </w:tc>
         <w:tc>
           <w:tcPr>
-            <w:tcW w:type="dxa" w:w="2160"/>
+            <w:tcW w:type="dxa" w:w="1728"/>
           </w:tcPr>
           <w:p>
             <w:r>
@@ -2234,7 +2758,7 @@
         </w:tc>
         <w:tc>
           <w:tcPr>
-            <w:tcW w:type="dxa" w:w="2160"/>
+            <w:tcW w:type="dxa" w:w="1728"/>
           </w:tcPr>
           <w:p>
             <w:r>
@@ -2244,11 +2768,21 @@
         </w:tc>
         <w:tc>
           <w:tcPr>
-            <w:tcW w:type="dxa" w:w="2160"/>
+            <w:tcW w:type="dxa" w:w="1728"/>
           </w:tcPr>
           <w:p>
             <w:r>
               <w:t>T8.2.3 Research initiatives UNIGE</w:t>
+            </w:r>
+          </w:p>
+        </w:tc>
+        <w:tc>
+          <w:tcPr>
+            <w:tcW w:type="dxa" w:w="1728"/>
+          </w:tcPr>
+          <w:p>
+            <w:r>
+              <w:t xml:space="preserve">Upgrade-Deploy-Release: MIP Integrated Releases Web Exploration &amp; Analytics   |   User Training &amp; Communication: No description   |   Security &amp; Monitoring: User Management   |   </w:t>
             </w:r>
           </w:p>
         </w:tc>
@@ -2256,7 +2790,7 @@
       <w:tr>
         <w:tc>
           <w:tcPr>
-            <w:tcW w:type="dxa" w:w="2160"/>
+            <w:tcW w:type="dxa" w:w="1728"/>
           </w:tcPr>
           <w:p>
             <w:r>
@@ -2266,7 +2800,7 @@
         </w:tc>
         <w:tc>
           <w:tcPr>
-            <w:tcW w:type="dxa" w:w="2160"/>
+            <w:tcW w:type="dxa" w:w="1728"/>
           </w:tcPr>
           <w:p>
             <w:r>
@@ -2276,7 +2810,7 @@
         </w:tc>
         <w:tc>
           <w:tcPr>
-            <w:tcW w:type="dxa" w:w="2160"/>
+            <w:tcW w:type="dxa" w:w="1728"/>
           </w:tcPr>
           <w:p>
             <w:r>
@@ -2286,11 +2820,21 @@
         </w:tc>
         <w:tc>
           <w:tcPr>
-            <w:tcW w:type="dxa" w:w="2160"/>
+            <w:tcW w:type="dxa" w:w="1728"/>
           </w:tcPr>
           <w:p>
             <w:r>
               <w:t>T8.5.1 Web-based medical data analyses foundation UNIGE</w:t>
+            </w:r>
+          </w:p>
+        </w:tc>
+        <w:tc>
+          <w:tcPr>
+            <w:tcW w:type="dxa" w:w="1728"/>
+          </w:tcPr>
+          <w:p>
+            <w:r>
+              <w:t xml:space="preserve">User Training &amp; Communication: No description   |   progress reports: No description   |   Guide Book: No description   |   Deliverables: No description   |   </w:t>
             </w:r>
           </w:p>
         </w:tc>
@@ -2298,7 +2842,7 @@
       <w:tr>
         <w:tc>
           <w:tcPr>
-            <w:tcW w:type="dxa" w:w="2160"/>
+            <w:tcW w:type="dxa" w:w="1728"/>
           </w:tcPr>
           <w:p>
             <w:r>
@@ -2308,7 +2852,7 @@
         </w:tc>
         <w:tc>
           <w:tcPr>
-            <w:tcW w:type="dxa" w:w="2160"/>
+            <w:tcW w:type="dxa" w:w="1728"/>
           </w:tcPr>
           <w:p>
             <w:r>
@@ -2318,7 +2862,7 @@
         </w:tc>
         <w:tc>
           <w:tcPr>
-            <w:tcW w:type="dxa" w:w="2160"/>
+            <w:tcW w:type="dxa" w:w="1728"/>
           </w:tcPr>
           <w:p>
             <w:r>
@@ -2328,11 +2872,21 @@
         </w:tc>
         <w:tc>
           <w:tcPr>
-            <w:tcW w:type="dxa" w:w="2160"/>
+            <w:tcW w:type="dxa" w:w="1728"/>
           </w:tcPr>
           <w:p>
             <w:r>
               <w:t>T8.5.2 Web API and microservices architecture for community driven data analyses and workflows CHUV</w:t>
+            </w:r>
+          </w:p>
+        </w:tc>
+        <w:tc>
+          <w:tcPr>
+            <w:tcW w:type="dxa" w:w="1728"/>
+          </w:tcPr>
+          <w:p>
+            <w:r>
+              <w:t xml:space="preserve">Upgrade-Deploy-Release: QA (Quality Assurance) Tools   |   </w:t>
             </w:r>
           </w:p>
         </w:tc>
@@ -2340,7 +2894,7 @@
       <w:tr>
         <w:tc>
           <w:tcPr>
-            <w:tcW w:type="dxa" w:w="2160"/>
+            <w:tcW w:type="dxa" w:w="1728"/>
           </w:tcPr>
           <w:p>
             <w:r>
@@ -2350,7 +2904,7 @@
         </w:tc>
         <w:tc>
           <w:tcPr>
-            <w:tcW w:type="dxa" w:w="2160"/>
+            <w:tcW w:type="dxa" w:w="1728"/>
           </w:tcPr>
           <w:p>
             <w:r>
@@ -2360,7 +2914,7 @@
         </w:tc>
         <w:tc>
           <w:tcPr>
-            <w:tcW w:type="dxa" w:w="2160"/>
+            <w:tcW w:type="dxa" w:w="1728"/>
           </w:tcPr>
           <w:p>
             <w:r>
@@ -2370,11 +2924,21 @@
         </w:tc>
         <w:tc>
           <w:tcPr>
-            <w:tcW w:type="dxa" w:w="2160"/>
+            <w:tcW w:type="dxa" w:w="1728"/>
           </w:tcPr>
           <w:p>
             <w:r>
               <w:t>T8.5.1 Web-based medical data analyses foundation CHUV</w:t>
+            </w:r>
+          </w:p>
+        </w:tc>
+        <w:tc>
+          <w:tcPr>
+            <w:tcW w:type="dxa" w:w="1728"/>
+          </w:tcPr>
+          <w:p>
+            <w:r>
+              <w:t xml:space="preserve">MDR (Meta Data Register): Common Variables &amp; Metadata, Ontology&amp;Standards   |   Algorithm Library: Statistical Analytics   |   Algorithm Factory (AF): Workflow Engine:  Woken   |   Upgrade-Deploy-Release: MIP Integrated Releases Web Exploration &amp; Analytics   |   Community: Clinical demonstrators   |   User Training &amp; Communication: No description   |   </w:t>
             </w:r>
           </w:p>
         </w:tc>
@@ -2382,7 +2946,7 @@
       <w:tr>
         <w:tc>
           <w:tcPr>
-            <w:tcW w:type="dxa" w:w="2160"/>
+            <w:tcW w:type="dxa" w:w="1728"/>
           </w:tcPr>
           <w:p>
             <w:r>
@@ -2392,7 +2956,7 @@
         </w:tc>
         <w:tc>
           <w:tcPr>
-            <w:tcW w:type="dxa" w:w="2160"/>
+            <w:tcW w:type="dxa" w:w="1728"/>
           </w:tcPr>
           <w:p>
             <w:r>
@@ -2402,7 +2966,7 @@
         </w:tc>
         <w:tc>
           <w:tcPr>
-            <w:tcW w:type="dxa" w:w="2160"/>
+            <w:tcW w:type="dxa" w:w="1728"/>
           </w:tcPr>
           <w:p>
             <w:r>
@@ -2412,11 +2976,21 @@
         </w:tc>
         <w:tc>
           <w:tcPr>
-            <w:tcW w:type="dxa" w:w="2160"/>
+            <w:tcW w:type="dxa" w:w="1728"/>
           </w:tcPr>
           <w:p>
             <w:r>
               <w:t>T8.5.1 Web-based medical data analyses foundation CHUV</w:t>
+            </w:r>
+          </w:p>
+        </w:tc>
+        <w:tc>
+          <w:tcPr>
+            <w:tcW w:type="dxa" w:w="1728"/>
+          </w:tcPr>
+          <w:p>
+            <w:r>
+              <w:t xml:space="preserve">MDR (Meta Data Register): Common Variables &amp; Metadata, Ontology&amp;Standards   |   Algorithm Library: Machine Learning Library   |   </w:t>
             </w:r>
           </w:p>
         </w:tc>
@@ -2424,7 +2998,7 @@
       <w:tr>
         <w:tc>
           <w:tcPr>
-            <w:tcW w:type="dxa" w:w="2160"/>
+            <w:tcW w:type="dxa" w:w="1728"/>
           </w:tcPr>
           <w:p>
             <w:r>
@@ -2434,7 +3008,7 @@
         </w:tc>
         <w:tc>
           <w:tcPr>
-            <w:tcW w:type="dxa" w:w="2160"/>
+            <w:tcW w:type="dxa" w:w="1728"/>
           </w:tcPr>
           <w:p>
             <w:r>
@@ -2444,7 +3018,7 @@
         </w:tc>
         <w:tc>
           <w:tcPr>
-            <w:tcW w:type="dxa" w:w="2160"/>
+            <w:tcW w:type="dxa" w:w="1728"/>
           </w:tcPr>
           <w:p>
             <w:r>
@@ -2454,11 +3028,21 @@
         </w:tc>
         <w:tc>
           <w:tcPr>
-            <w:tcW w:type="dxa" w:w="2160"/>
+            <w:tcW w:type="dxa" w:w="1728"/>
           </w:tcPr>
           <w:p>
             <w:r>
               <w:t>T8.5.1 Web-based medical data analyses foundation CHUV</w:t>
+            </w:r>
+          </w:p>
+        </w:tc>
+        <w:tc>
+          <w:tcPr>
+            <w:tcW w:type="dxa" w:w="1728"/>
+          </w:tcPr>
+          <w:p>
+            <w:r>
+              <w:t xml:space="preserve">Web Exploration and Analytics: Data Access   |   Biological Signature of Diseases: Healthy Aging   |   </w:t>
             </w:r>
           </w:p>
         </w:tc>
@@ -2466,7 +3050,7 @@
       <w:tr>
         <w:tc>
           <w:tcPr>
-            <w:tcW w:type="dxa" w:w="2160"/>
+            <w:tcW w:type="dxa" w:w="1728"/>
           </w:tcPr>
           <w:p>
             <w:r>
@@ -2476,7 +3060,7 @@
         </w:tc>
         <w:tc>
           <w:tcPr>
-            <w:tcW w:type="dxa" w:w="2160"/>
+            <w:tcW w:type="dxa" w:w="1728"/>
           </w:tcPr>
           <w:p>
             <w:r>
@@ -2486,7 +3070,7 @@
         </w:tc>
         <w:tc>
           <w:tcPr>
-            <w:tcW w:type="dxa" w:w="2160"/>
+            <w:tcW w:type="dxa" w:w="1728"/>
           </w:tcPr>
           <w:p>
             <w:r>
@@ -2496,11 +3080,21 @@
         </w:tc>
         <w:tc>
           <w:tcPr>
-            <w:tcW w:type="dxa" w:w="2160"/>
+            <w:tcW w:type="dxa" w:w="1728"/>
           </w:tcPr>
           <w:p>
             <w:r>
               <w:t>T8.5.1 Web-based medical data analyses foundation CHUV</w:t>
+            </w:r>
+          </w:p>
+        </w:tc>
+        <w:tc>
+          <w:tcPr>
+            <w:tcW w:type="dxa" w:w="1728"/>
+          </w:tcPr>
+          <w:p>
+            <w:r>
+              <w:t xml:space="preserve">MDR (Meta Data Register): Common Variables &amp; Metadata, Ontology&amp;Standards   |   Upgrade-Deploy-Release: QA (Quality Assurance) Tools   |   User Training &amp; Communication: No description   |   Biological Signature of Diseases: Healthy Aging   |   </w:t>
             </w:r>
           </w:p>
         </w:tc>
@@ -2508,7 +3102,7 @@
       <w:tr>
         <w:tc>
           <w:tcPr>
-            <w:tcW w:type="dxa" w:w="2160"/>
+            <w:tcW w:type="dxa" w:w="1728"/>
           </w:tcPr>
           <w:p>
             <w:r>
@@ -2518,7 +3112,7 @@
         </w:tc>
         <w:tc>
           <w:tcPr>
-            <w:tcW w:type="dxa" w:w="2160"/>
+            <w:tcW w:type="dxa" w:w="1728"/>
           </w:tcPr>
           <w:p>
             <w:r>
@@ -2528,7 +3122,7 @@
         </w:tc>
         <w:tc>
           <w:tcPr>
-            <w:tcW w:type="dxa" w:w="2160"/>
+            <w:tcW w:type="dxa" w:w="1728"/>
           </w:tcPr>
           <w:p>
             <w:r>
@@ -2538,11 +3132,21 @@
         </w:tc>
         <w:tc>
           <w:tcPr>
-            <w:tcW w:type="dxa" w:w="2160"/>
+            <w:tcW w:type="dxa" w:w="1728"/>
           </w:tcPr>
           <w:p>
             <w:r>
               <w:t>T8.5.1 Web-based medical data analyses foundation CHUV</w:t>
+            </w:r>
+          </w:p>
+        </w:tc>
+        <w:tc>
+          <w:tcPr>
+            <w:tcW w:type="dxa" w:w="1728"/>
+          </w:tcPr>
+          <w:p>
+            <w:r>
+              <w:t xml:space="preserve">MDR (Meta Data Register): Common Variables &amp; Metadata, Ontology&amp;Standards   |   Upgrade-Deploy-Release: MIP Integrated Releases Web Exploration &amp; Analytics   |   Data governance: No description   |   Community: Clinical demonstrators   |   User Training &amp; Communication: No description   |   Security &amp; Monitoring: Data governance   |   Biological Signature of Diseases: Healthy Aging   |   </w:t>
             </w:r>
           </w:p>
         </w:tc>
@@ -2550,7 +3154,7 @@
       <w:tr>
         <w:tc>
           <w:tcPr>
-            <w:tcW w:type="dxa" w:w="2160"/>
+            <w:tcW w:type="dxa" w:w="1728"/>
           </w:tcPr>
           <w:p>
             <w:r>
@@ -2560,7 +3164,7 @@
         </w:tc>
         <w:tc>
           <w:tcPr>
-            <w:tcW w:type="dxa" w:w="2160"/>
+            <w:tcW w:type="dxa" w:w="1728"/>
           </w:tcPr>
           <w:p>
             <w:r>
@@ -2570,7 +3174,7 @@
         </w:tc>
         <w:tc>
           <w:tcPr>
-            <w:tcW w:type="dxa" w:w="2160"/>
+            <w:tcW w:type="dxa" w:w="1728"/>
           </w:tcPr>
           <w:p>
             <w:r>
@@ -2580,11 +3184,21 @@
         </w:tc>
         <w:tc>
           <w:tcPr>
-            <w:tcW w:type="dxa" w:w="2160"/>
+            <w:tcW w:type="dxa" w:w="1728"/>
           </w:tcPr>
           <w:p>
             <w:r>
               <w:t>T8.5.2 Web API and microservices architecture for community driven data analyses and workflows CHUV</w:t>
+            </w:r>
+          </w:p>
+        </w:tc>
+        <w:tc>
+          <w:tcPr>
+            <w:tcW w:type="dxa" w:w="1728"/>
+          </w:tcPr>
+          <w:p>
+            <w:r>
+              <w:t xml:space="preserve">Data Factory (DF): HPC   |   Upgrade-Deploy-Release: MIP Integrated Releases Hospital Databases Bundle   |   </w:t>
             </w:r>
           </w:p>
         </w:tc>
@@ -2592,7 +3206,7 @@
       <w:tr>
         <w:tc>
           <w:tcPr>
-            <w:tcW w:type="dxa" w:w="2160"/>
+            <w:tcW w:type="dxa" w:w="1728"/>
           </w:tcPr>
           <w:p>
             <w:r>
@@ -2602,7 +3216,7 @@
         </w:tc>
         <w:tc>
           <w:tcPr>
-            <w:tcW w:type="dxa" w:w="2160"/>
+            <w:tcW w:type="dxa" w:w="1728"/>
           </w:tcPr>
           <w:p>
             <w:r>
@@ -2612,7 +3226,7 @@
         </w:tc>
         <w:tc>
           <w:tcPr>
-            <w:tcW w:type="dxa" w:w="2160"/>
+            <w:tcW w:type="dxa" w:w="1728"/>
           </w:tcPr>
           <w:p>
             <w:r>
@@ -2622,11 +3236,21 @@
         </w:tc>
         <w:tc>
           <w:tcPr>
-            <w:tcW w:type="dxa" w:w="2160"/>
+            <w:tcW w:type="dxa" w:w="1728"/>
           </w:tcPr>
           <w:p>
             <w:r>
               <w:t>T8.5.2 Web API and microservices architecture for community driven data analyses and workflows CHUV</w:t>
+            </w:r>
+          </w:p>
+        </w:tc>
+        <w:tc>
+          <w:tcPr>
+            <w:tcW w:type="dxa" w:w="1728"/>
+          </w:tcPr>
+          <w:p>
+            <w:r>
+              <w:t xml:space="preserve">Hospital Data: Lille Hospital, Tel Aviv Hospital, Milano Hospital, Freiburg Hospital, CHUV Hospital   |   MDR (Meta Data Register): Common Variables &amp; Metadata, Ontology&amp;Standards   |   Normative and aggregated clinical data: No description   |   Reference data: Atlas for Brain Disease, TBI (Traumatic Brain Injury), PPMI (Parkinson's Progression Markers Initiative), ADNI   |   Data Factory (DF): HPC   |   Upgrade-Deploy-Release: MIP Integrated Releases Algorithm Library   |   </w:t>
             </w:r>
           </w:p>
         </w:tc>
@@ -2634,7 +3258,7 @@
       <w:tr>
         <w:tc>
           <w:tcPr>
-            <w:tcW w:type="dxa" w:w="2160"/>
+            <w:tcW w:type="dxa" w:w="1728"/>
           </w:tcPr>
           <w:p>
             <w:r>
@@ -2644,7 +3268,7 @@
         </w:tc>
         <w:tc>
           <w:tcPr>
-            <w:tcW w:type="dxa" w:w="2160"/>
+            <w:tcW w:type="dxa" w:w="1728"/>
           </w:tcPr>
           <w:p>
             <w:r>
@@ -2654,7 +3278,7 @@
         </w:tc>
         <w:tc>
           <w:tcPr>
-            <w:tcW w:type="dxa" w:w="2160"/>
+            <w:tcW w:type="dxa" w:w="1728"/>
           </w:tcPr>
           <w:p>
             <w:r>
@@ -2664,11 +3288,21 @@
         </w:tc>
         <w:tc>
           <w:tcPr>
-            <w:tcW w:type="dxa" w:w="2160"/>
+            <w:tcW w:type="dxa" w:w="1728"/>
           </w:tcPr>
           <w:p>
             <w:r>
               <w:t>T8.5.2 Web API and microservices architecture for community driven data analyses and workflows CHUV</w:t>
+            </w:r>
+          </w:p>
+        </w:tc>
+        <w:tc>
+          <w:tcPr>
+            <w:tcW w:type="dxa" w:w="1728"/>
+          </w:tcPr>
+          <w:p>
+            <w:r>
+              <w:t xml:space="preserve">MDR (Meta Data Register): Common Variables &amp; Metadata   |   Algorithm Library: Machine Learning Library   |   Algorithm Factory (AF): Package of Algorithms as Docker images   |   Upgrade-Deploy-Release: MIP Integrated Releases Algorithm Library   |   </w:t>
             </w:r>
           </w:p>
         </w:tc>
@@ -2676,7 +3310,7 @@
       <w:tr>
         <w:tc>
           <w:tcPr>
-            <w:tcW w:type="dxa" w:w="2160"/>
+            <w:tcW w:type="dxa" w:w="1728"/>
           </w:tcPr>
           <w:p>
             <w:r>
@@ -2686,7 +3320,7 @@
         </w:tc>
         <w:tc>
           <w:tcPr>
-            <w:tcW w:type="dxa" w:w="2160"/>
+            <w:tcW w:type="dxa" w:w="1728"/>
           </w:tcPr>
           <w:p>
             <w:r>
@@ -2696,7 +3330,7 @@
         </w:tc>
         <w:tc>
           <w:tcPr>
-            <w:tcW w:type="dxa" w:w="2160"/>
+            <w:tcW w:type="dxa" w:w="1728"/>
           </w:tcPr>
           <w:p>
             <w:r>
@@ -2706,11 +3340,21 @@
         </w:tc>
         <w:tc>
           <w:tcPr>
-            <w:tcW w:type="dxa" w:w="2160"/>
+            <w:tcW w:type="dxa" w:w="1728"/>
           </w:tcPr>
           <w:p>
             <w:r>
               <w:t>T8.5.2 Web API and microservices architecture for community driven data analyses and workflows CHUV</w:t>
+            </w:r>
+          </w:p>
+        </w:tc>
+        <w:tc>
+          <w:tcPr>
+            <w:tcW w:type="dxa" w:w="1728"/>
+          </w:tcPr>
+          <w:p>
+            <w:r>
+              <w:t>None</w:t>
             </w:r>
           </w:p>
         </w:tc>
@@ -2718,7 +3362,7 @@
       <w:tr>
         <w:tc>
           <w:tcPr>
-            <w:tcW w:type="dxa" w:w="2160"/>
+            <w:tcW w:type="dxa" w:w="1728"/>
           </w:tcPr>
           <w:p>
             <w:r>
@@ -2728,7 +3372,7 @@
         </w:tc>
         <w:tc>
           <w:tcPr>
-            <w:tcW w:type="dxa" w:w="2160"/>
+            <w:tcW w:type="dxa" w:w="1728"/>
           </w:tcPr>
           <w:p>
             <w:r>
@@ -2738,7 +3382,7 @@
         </w:tc>
         <w:tc>
           <w:tcPr>
-            <w:tcW w:type="dxa" w:w="2160"/>
+            <w:tcW w:type="dxa" w:w="1728"/>
           </w:tcPr>
           <w:p>
             <w:r>
@@ -2748,11 +3392,21 @@
         </w:tc>
         <w:tc>
           <w:tcPr>
-            <w:tcW w:type="dxa" w:w="2160"/>
+            <w:tcW w:type="dxa" w:w="1728"/>
           </w:tcPr>
           <w:p>
             <w:r>
               <w:t>T8.5.2 Web API and microservices architecture for community driven data analyses and workflows CHUV</w:t>
+            </w:r>
+          </w:p>
+        </w:tc>
+        <w:tc>
+          <w:tcPr>
+            <w:tcW w:type="dxa" w:w="1728"/>
+          </w:tcPr>
+          <w:p>
+            <w:r>
+              <w:t xml:space="preserve">Algorithm Library: Machine Learning Library   |   </w:t>
             </w:r>
           </w:p>
         </w:tc>
@@ -2760,7 +3414,7 @@
       <w:tr>
         <w:tc>
           <w:tcPr>
-            <w:tcW w:type="dxa" w:w="2160"/>
+            <w:tcW w:type="dxa" w:w="1728"/>
           </w:tcPr>
           <w:p>
             <w:r>
@@ -2770,7 +3424,7 @@
         </w:tc>
         <w:tc>
           <w:tcPr>
-            <w:tcW w:type="dxa" w:w="2160"/>
+            <w:tcW w:type="dxa" w:w="1728"/>
           </w:tcPr>
           <w:p>
             <w:r>
@@ -2780,7 +3434,7 @@
         </w:tc>
         <w:tc>
           <w:tcPr>
-            <w:tcW w:type="dxa" w:w="2160"/>
+            <w:tcW w:type="dxa" w:w="1728"/>
           </w:tcPr>
           <w:p>
             <w:r>
@@ -2790,11 +3444,21 @@
         </w:tc>
         <w:tc>
           <w:tcPr>
-            <w:tcW w:type="dxa" w:w="2160"/>
+            <w:tcW w:type="dxa" w:w="1728"/>
           </w:tcPr>
           <w:p>
             <w:r>
               <w:t>T8.5.2 Web API and microservices architecture for community driven data analyses and workflows CHUV</w:t>
+            </w:r>
+          </w:p>
+        </w:tc>
+        <w:tc>
+          <w:tcPr>
+            <w:tcW w:type="dxa" w:w="1728"/>
+          </w:tcPr>
+          <w:p>
+            <w:r>
+              <w:t xml:space="preserve">Upgrade-Deploy-Release: QA (Quality Assurance) Tools   |   </w:t>
             </w:r>
           </w:p>
         </w:tc>
@@ -2802,7 +3466,7 @@
       <w:tr>
         <w:tc>
           <w:tcPr>
-            <w:tcW w:type="dxa" w:w="2160"/>
+            <w:tcW w:type="dxa" w:w="1728"/>
           </w:tcPr>
           <w:p>
             <w:r>
@@ -2812,7 +3476,7 @@
         </w:tc>
         <w:tc>
           <w:tcPr>
-            <w:tcW w:type="dxa" w:w="2160"/>
+            <w:tcW w:type="dxa" w:w="1728"/>
           </w:tcPr>
           <w:p>
             <w:r>
@@ -2822,7 +3486,7 @@
         </w:tc>
         <w:tc>
           <w:tcPr>
-            <w:tcW w:type="dxa" w:w="2160"/>
+            <w:tcW w:type="dxa" w:w="1728"/>
           </w:tcPr>
           <w:p>
             <w:r>
@@ -2832,11 +3496,21 @@
         </w:tc>
         <w:tc>
           <w:tcPr>
-            <w:tcW w:type="dxa" w:w="2160"/>
+            <w:tcW w:type="dxa" w:w="1728"/>
           </w:tcPr>
           <w:p>
             <w:r>
               <w:t>T8.5.2 Web API and microservices architecture for community driven data analyses and workflows CHUV</w:t>
+            </w:r>
+          </w:p>
+        </w:tc>
+        <w:tc>
+          <w:tcPr>
+            <w:tcW w:type="dxa" w:w="1728"/>
+          </w:tcPr>
+          <w:p>
+            <w:r>
+              <w:t xml:space="preserve">Algorithm Factory (AF): PFA translation   |   Upgrade-Deploy-Release: QA (Quality Assurance) Tools   |   </w:t>
             </w:r>
           </w:p>
         </w:tc>
